--- a/Lab 3/Lab3.IP.Forwarding.docx
+++ b/Lab 3/Lab3.IP.Forwarding.docx
@@ -1,6 +1,6 @@
 
 <file path=word/document.xml><?xml version="1.0" encoding="utf-8"?>
-<w:document xmlns:wpc="http://schemas.microsoft.com/office/word/2010/wordprocessingCanvas" xmlns:cx="http://schemas.microsoft.com/office/drawing/2014/chartex" xmlns:cx1="http://schemas.microsoft.com/office/drawing/2015/9/8/chartex" xmlns:cx2="http://schemas.microsoft.com/office/drawing/2015/10/21/chartex" xmlns:cx3="http://schemas.microsoft.com/office/drawing/2016/5/9/chartex" xmlns:cx4="http://schemas.microsoft.com/office/drawing/2016/5/10/chartex" xmlns:cx5="http://schemas.microsoft.com/office/drawing/2016/5/11/chartex" xmlns:cx6="http://schemas.microsoft.com/office/drawing/2016/5/12/chartex" xmlns:cx7="http://schemas.microsoft.com/office/drawing/2016/5/13/chartex" xmlns:cx8="http://schemas.microsoft.com/office/drawing/2016/5/14/chartex" xmlns:mc="http://schemas.openxmlformats.org/markup-compatibility/2006" xmlns:aink="http://schemas.microsoft.com/office/drawing/2016/ink" xmlns:am3d="http://schemas.microsoft.com/office/drawing/2017/model3d" xmlns:o="urn:schemas-microsoft-com:office:office" xmlns:r="http://schemas.openxmlformats.org/officeDocument/2006/relationships" xmlns:m="http://schemas.openxmlformats.org/officeDocument/2006/math" xmlns:v="urn:schemas-microsoft-com:vml" xmlns:wp14="http://schemas.microsoft.com/office/word/2010/wordprocessingDrawing" xmlns:wp="http://schemas.openxmlformats.org/drawingml/2006/wordprocessingDrawing" xmlns:w10="urn:schemas-microsoft-com:office:word" xmlns:w="http://schemas.openxmlformats.org/wordprocessingml/2006/main" xmlns:w14="http://schemas.microsoft.com/office/word/2010/wordml" xmlns:w15="http://schemas.microsoft.com/office/word/2012/wordml" xmlns:w16cid="http://schemas.microsoft.com/office/word/2016/wordml/cid" xmlns:w16se="http://schemas.microsoft.com/office/word/2015/wordml/symex" xmlns:wpg="http://schemas.microsoft.com/office/word/2010/wordprocessingGroup" xmlns:wpi="http://schemas.microsoft.com/office/word/2010/wordprocessingInk" xmlns:wne="http://schemas.microsoft.com/office/word/2006/wordml" xmlns:wps="http://schemas.microsoft.com/office/word/2010/wordprocessingShape" mc:Ignorable="w14 w15 w16se w16cid wp14">
+<w:document xmlns:wpc="http://schemas.microsoft.com/office/word/2010/wordprocessingCanvas" xmlns:cx="http://schemas.microsoft.com/office/drawing/2014/chartex" xmlns:cx1="http://schemas.microsoft.com/office/drawing/2015/9/8/chartex" xmlns:cx2="http://schemas.microsoft.com/office/drawing/2015/10/21/chartex" xmlns:cx3="http://schemas.microsoft.com/office/drawing/2016/5/9/chartex" xmlns:cx4="http://schemas.microsoft.com/office/drawing/2016/5/10/chartex" xmlns:cx5="http://schemas.microsoft.com/office/drawing/2016/5/11/chartex" xmlns:cx6="http://schemas.microsoft.com/office/drawing/2016/5/12/chartex" xmlns:cx7="http://schemas.microsoft.com/office/drawing/2016/5/13/chartex" xmlns:cx8="http://schemas.microsoft.com/office/drawing/2016/5/14/chartex" xmlns:mc="http://schemas.openxmlformats.org/markup-compatibility/2006" xmlns:aink="http://schemas.microsoft.com/office/drawing/2016/ink" xmlns:am3d="http://schemas.microsoft.com/office/drawing/2017/model3d" xmlns:o="urn:schemas-microsoft-com:office:office" xmlns:r="http://schemas.openxmlformats.org/officeDocument/2006/relationships" xmlns:m="http://schemas.openxmlformats.org/officeDocument/2006/math" xmlns:v="urn:schemas-microsoft-com:vml" xmlns:wp14="http://schemas.microsoft.com/office/word/2010/wordprocessingDrawing" xmlns:wp="http://schemas.openxmlformats.org/drawingml/2006/wordprocessingDrawing" xmlns:w10="urn:schemas-microsoft-com:office:word" xmlns:w="http://schemas.openxmlformats.org/wordprocessingml/2006/main" xmlns:w14="http://schemas.microsoft.com/office/word/2010/wordml" xmlns:w15="http://schemas.microsoft.com/office/word/2012/wordml" xmlns:w16cex="http://schemas.microsoft.com/office/word/2018/wordml/cex" xmlns:w16cid="http://schemas.microsoft.com/office/word/2016/wordml/cid" xmlns:w16="http://schemas.microsoft.com/office/word/2018/wordml" xmlns:w16sdtdh="http://schemas.microsoft.com/office/word/2020/wordml/sdtdatahash" xmlns:w16se="http://schemas.microsoft.com/office/word/2015/wordml/symex" xmlns:wpg="http://schemas.microsoft.com/office/word/2010/wordprocessingGroup" xmlns:wpi="http://schemas.microsoft.com/office/word/2010/wordprocessingInk" xmlns:wne="http://schemas.microsoft.com/office/word/2006/wordml" xmlns:wps="http://schemas.microsoft.com/office/word/2010/wordprocessingShape" mc:Ignorable="w14 w15 w16se w16cid w16 w16cex w16sdtdh wp14">
   <w:body>
     <w:p>
       <w:pPr>
@@ -133,6 +133,2077 @@
     </w:p>
     <w:p>
       <w:pPr>
+        <w:shd w:val="clear" w:color="auto" w:fill="F2F2F2"/>
+        <w:spacing w:after="408"/>
+        <w:rPr>
+          <w:rFonts w:ascii="Helvetica" w:hAnsi="Helvetica" w:cs="Times New Roman"/>
+          <w:color w:val="000000"/>
+          <w:lang w:eastAsia="en-GB"/>
+        </w:rPr>
+      </w:pPr>
+      <w:r>
+        <w:rPr>
+          <w:rFonts w:ascii="Helvetica" w:hAnsi="Helvetica" w:cs="Times New Roman"/>
+          <w:color w:val="000000"/>
+          <w:lang w:eastAsia="en-GB"/>
+        </w:rPr>
+        <w:t>Answer:</w:t>
+      </w:r>
+    </w:p>
+    <w:tbl>
+      <w:tblPr>
+        <w:tblStyle w:val="TableGrid"/>
+        <w:tblW w:w="0" w:type="auto"/>
+        <w:tblLook w:val="04A0" w:firstRow="1" w:lastRow="0" w:firstColumn="1" w:lastColumn="0" w:noHBand="0" w:noVBand="1"/>
+      </w:tblPr>
+      <w:tblGrid>
+        <w:gridCol w:w="1429"/>
+        <w:gridCol w:w="1429"/>
+      </w:tblGrid>
+      <w:tr>
+        <w:trPr>
+          <w:trHeight w:val="241"/>
+        </w:trPr>
+        <w:tc>
+          <w:tcPr>
+            <w:tcW w:w="1429" w:type="dxa"/>
+          </w:tcPr>
+          <w:p>
+            <w:pPr>
+              <w:pStyle w:val="NoSpacing"/>
+              <w:rPr>
+                <w:color w:val="5B9BD5" w:themeColor="accent1"/>
+                <w:lang w:eastAsia="en-GB"/>
+              </w:rPr>
+            </w:pPr>
+            <w:r>
+              <w:rPr>
+                <w:color w:val="5B9BD5" w:themeColor="accent1"/>
+                <w:lang w:eastAsia="en-GB"/>
+              </w:rPr>
+              <w:t>10</w:t>
+            </w:r>
+          </w:p>
+        </w:tc>
+        <w:tc>
+          <w:tcPr>
+            <w:tcW w:w="1429" w:type="dxa"/>
+          </w:tcPr>
+          <w:p>
+            <w:pPr>
+              <w:pStyle w:val="NoSpacing"/>
+              <w:rPr>
+                <w:color w:val="5B9BD5" w:themeColor="accent1"/>
+                <w:lang w:eastAsia="en-GB"/>
+              </w:rPr>
+            </w:pPr>
+            <w:r>
+              <w:rPr>
+                <w:color w:val="5B9BD5" w:themeColor="accent1"/>
+                <w:lang w:eastAsia="en-GB"/>
+              </w:rPr>
+              <w:t>0000 1010</w:t>
+            </w:r>
+          </w:p>
+        </w:tc>
+      </w:tr>
+      <w:tr>
+        <w:trPr>
+          <w:trHeight w:val="243"/>
+        </w:trPr>
+        <w:tc>
+          <w:tcPr>
+            <w:tcW w:w="1429" w:type="dxa"/>
+          </w:tcPr>
+          <w:p>
+            <w:pPr>
+              <w:pStyle w:val="NoSpacing"/>
+              <w:rPr>
+                <w:color w:val="5B9BD5" w:themeColor="accent1"/>
+                <w:lang w:eastAsia="en-GB"/>
+              </w:rPr>
+            </w:pPr>
+            <w:r>
+              <w:rPr>
+                <w:color w:val="5B9BD5" w:themeColor="accent1"/>
+                <w:lang w:eastAsia="en-GB"/>
+              </w:rPr>
+              <w:t>1</w:t>
+            </w:r>
+          </w:p>
+        </w:tc>
+        <w:tc>
+          <w:tcPr>
+            <w:tcW w:w="1429" w:type="dxa"/>
+          </w:tcPr>
+          <w:p>
+            <w:pPr>
+              <w:pStyle w:val="NoSpacing"/>
+              <w:rPr>
+                <w:color w:val="5B9BD5" w:themeColor="accent1"/>
+                <w:lang w:eastAsia="en-GB"/>
+              </w:rPr>
+            </w:pPr>
+            <w:r>
+              <w:rPr>
+                <w:color w:val="5B9BD5" w:themeColor="accent1"/>
+                <w:lang w:eastAsia="en-GB"/>
+              </w:rPr>
+              <w:t>0000 0001</w:t>
+            </w:r>
+          </w:p>
+        </w:tc>
+      </w:tr>
+      <w:tr>
+        <w:trPr>
+          <w:trHeight w:val="241"/>
+        </w:trPr>
+        <w:tc>
+          <w:tcPr>
+            <w:tcW w:w="1429" w:type="dxa"/>
+          </w:tcPr>
+          <w:p>
+            <w:pPr>
+              <w:pStyle w:val="NoSpacing"/>
+              <w:rPr>
+                <w:color w:val="5B9BD5" w:themeColor="accent1"/>
+                <w:lang w:eastAsia="en-GB"/>
+              </w:rPr>
+            </w:pPr>
+            <w:r>
+              <w:rPr>
+                <w:color w:val="5B9BD5" w:themeColor="accent1"/>
+                <w:lang w:eastAsia="en-GB"/>
+              </w:rPr>
+              <w:t>5</w:t>
+            </w:r>
+          </w:p>
+        </w:tc>
+        <w:tc>
+          <w:tcPr>
+            <w:tcW w:w="1429" w:type="dxa"/>
+          </w:tcPr>
+          <w:p>
+            <w:pPr>
+              <w:pStyle w:val="NoSpacing"/>
+              <w:rPr>
+                <w:color w:val="5B9BD5" w:themeColor="accent1"/>
+                <w:lang w:eastAsia="en-GB"/>
+              </w:rPr>
+            </w:pPr>
+            <w:r>
+              <w:rPr>
+                <w:color w:val="5B9BD5" w:themeColor="accent1"/>
+                <w:lang w:eastAsia="en-GB"/>
+              </w:rPr>
+              <w:t>0000 0101</w:t>
+            </w:r>
+          </w:p>
+        </w:tc>
+      </w:tr>
+      <w:tr>
+        <w:trPr>
+          <w:trHeight w:val="243"/>
+        </w:trPr>
+        <w:tc>
+          <w:tcPr>
+            <w:tcW w:w="1429" w:type="dxa"/>
+          </w:tcPr>
+          <w:p>
+            <w:pPr>
+              <w:pStyle w:val="NoSpacing"/>
+              <w:rPr>
+                <w:color w:val="5B9BD5" w:themeColor="accent1"/>
+                <w:lang w:eastAsia="en-GB"/>
+              </w:rPr>
+            </w:pPr>
+            <w:r>
+              <w:rPr>
+                <w:color w:val="5B9BD5" w:themeColor="accent1"/>
+                <w:lang w:eastAsia="en-GB"/>
+              </w:rPr>
+              <w:t>65</w:t>
+            </w:r>
+          </w:p>
+        </w:tc>
+        <w:tc>
+          <w:tcPr>
+            <w:tcW w:w="1429" w:type="dxa"/>
+          </w:tcPr>
+          <w:p>
+            <w:pPr>
+              <w:pStyle w:val="NoSpacing"/>
+              <w:rPr>
+                <w:color w:val="5B9BD5" w:themeColor="accent1"/>
+                <w:lang w:eastAsia="en-GB"/>
+              </w:rPr>
+            </w:pPr>
+            <w:r>
+              <w:rPr>
+                <w:color w:val="5B9BD5" w:themeColor="accent1"/>
+                <w:lang w:eastAsia="en-GB"/>
+              </w:rPr>
+              <w:t>0100 0001</w:t>
+            </w:r>
+          </w:p>
+        </w:tc>
+      </w:tr>
+    </w:tbl>
+    <w:p>
+      <w:pPr>
+        <w:shd w:val="clear" w:color="auto" w:fill="F2F2F2"/>
+        <w:spacing w:after="408"/>
+        <w:rPr>
+          <w:rFonts w:ascii="Helvetica" w:hAnsi="Helvetica" w:cs="Times New Roman"/>
+          <w:color w:val="000000"/>
+          <w:lang w:eastAsia="en-GB"/>
+        </w:rPr>
+      </w:pPr>
+    </w:p>
+    <w:p>
+      <w:pPr>
+        <w:shd w:val="clear" w:color="auto" w:fill="F2F2F2"/>
+        <w:spacing w:after="408"/>
+        <w:rPr>
+          <w:rFonts w:ascii="Helvetica" w:hAnsi="Helvetica" w:cs="Times New Roman"/>
+          <w:color w:val="000000"/>
+          <w:lang w:eastAsia="en-GB"/>
+        </w:rPr>
+      </w:pPr>
+      <w:r>
+        <w:rPr>
+          <w:rFonts w:ascii="Helvetica" w:hAnsi="Helvetica" w:cs="Times New Roman"/>
+          <w:color w:val="000000"/>
+          <w:lang w:eastAsia="en-GB"/>
+        </w:rPr>
+        <w:t>Other Networks</w:t>
+      </w:r>
+    </w:p>
+    <w:tbl>
+      <w:tblPr>
+        <w:tblStyle w:val="TableGrid"/>
+        <w:tblW w:w="0" w:type="auto"/>
+        <w:tblLook w:val="04A0" w:firstRow="1" w:lastRow="0" w:firstColumn="1" w:lastColumn="0" w:noHBand="0" w:noVBand="1"/>
+      </w:tblPr>
+      <w:tblGrid>
+        <w:gridCol w:w="1429"/>
+        <w:gridCol w:w="1429"/>
+      </w:tblGrid>
+      <w:tr>
+        <w:trPr>
+          <w:trHeight w:val="241"/>
+        </w:trPr>
+        <w:tc>
+          <w:tcPr>
+            <w:tcW w:w="1429" w:type="dxa"/>
+          </w:tcPr>
+          <w:p>
+            <w:pPr>
+              <w:pStyle w:val="NoSpacing"/>
+              <w:rPr>
+                <w:lang w:eastAsia="en-GB"/>
+              </w:rPr>
+            </w:pPr>
+            <w:r>
+              <w:rPr>
+                <w:lang w:eastAsia="en-GB"/>
+              </w:rPr>
+              <w:t>10</w:t>
+            </w:r>
+          </w:p>
+        </w:tc>
+        <w:tc>
+          <w:tcPr>
+            <w:tcW w:w="1429" w:type="dxa"/>
+          </w:tcPr>
+          <w:p>
+            <w:pPr>
+              <w:pStyle w:val="NoSpacing"/>
+              <w:rPr>
+                <w:color w:val="FF0000"/>
+                <w:lang w:eastAsia="en-GB"/>
+              </w:rPr>
+            </w:pPr>
+            <w:r>
+              <w:rPr>
+                <w:color w:val="FF0000"/>
+                <w:lang w:eastAsia="en-GB"/>
+              </w:rPr>
+              <w:t>0000 1010</w:t>
+            </w:r>
+          </w:p>
+        </w:tc>
+      </w:tr>
+      <w:tr>
+        <w:trPr>
+          <w:trHeight w:val="243"/>
+        </w:trPr>
+        <w:tc>
+          <w:tcPr>
+            <w:tcW w:w="1429" w:type="dxa"/>
+          </w:tcPr>
+          <w:p>
+            <w:pPr>
+              <w:pStyle w:val="NoSpacing"/>
+              <w:rPr>
+                <w:lang w:eastAsia="en-GB"/>
+              </w:rPr>
+            </w:pPr>
+            <w:r>
+              <w:rPr>
+                <w:lang w:eastAsia="en-GB"/>
+              </w:rPr>
+              <w:t>1</w:t>
+            </w:r>
+          </w:p>
+        </w:tc>
+        <w:tc>
+          <w:tcPr>
+            <w:tcW w:w="1429" w:type="dxa"/>
+          </w:tcPr>
+          <w:p>
+            <w:pPr>
+              <w:pStyle w:val="NoSpacing"/>
+              <w:rPr>
+                <w:color w:val="FF0000"/>
+                <w:lang w:eastAsia="en-GB"/>
+              </w:rPr>
+            </w:pPr>
+            <w:r>
+              <w:rPr>
+                <w:color w:val="FF0000"/>
+                <w:lang w:eastAsia="en-GB"/>
+              </w:rPr>
+              <w:t>0000 0001</w:t>
+            </w:r>
+          </w:p>
+        </w:tc>
+      </w:tr>
+      <w:tr>
+        <w:trPr>
+          <w:trHeight w:val="241"/>
+        </w:trPr>
+        <w:tc>
+          <w:tcPr>
+            <w:tcW w:w="1429" w:type="dxa"/>
+          </w:tcPr>
+          <w:p>
+            <w:pPr>
+              <w:pStyle w:val="NoSpacing"/>
+              <w:rPr>
+                <w:lang w:eastAsia="en-GB"/>
+              </w:rPr>
+            </w:pPr>
+            <w:r>
+              <w:rPr>
+                <w:lang w:eastAsia="en-GB"/>
+              </w:rPr>
+              <w:t>1</w:t>
+            </w:r>
+          </w:p>
+        </w:tc>
+        <w:tc>
+          <w:tcPr>
+            <w:tcW w:w="1429" w:type="dxa"/>
+          </w:tcPr>
+          <w:p>
+            <w:pPr>
+              <w:pStyle w:val="NoSpacing"/>
+              <w:rPr>
+                <w:lang w:eastAsia="en-GB"/>
+              </w:rPr>
+            </w:pPr>
+            <w:r>
+              <w:rPr>
+                <w:color w:val="FF0000"/>
+                <w:lang w:eastAsia="en-GB"/>
+              </w:rPr>
+              <w:t>0000</w:t>
+            </w:r>
+            <w:r>
+              <w:rPr>
+                <w:lang w:eastAsia="en-GB"/>
+              </w:rPr>
+              <w:t xml:space="preserve"> </w:t>
+            </w:r>
+            <w:r>
+              <w:rPr>
+                <w:color w:val="FF0000"/>
+                <w:lang w:eastAsia="en-GB"/>
+              </w:rPr>
+              <w:t>0</w:t>
+            </w:r>
+            <w:r>
+              <w:rPr>
+                <w:color w:val="FF0000"/>
+                <w:lang w:eastAsia="en-GB"/>
+              </w:rPr>
+              <w:t>0</w:t>
+            </w:r>
+            <w:r>
+              <w:rPr>
+                <w:color w:val="FF0000"/>
+                <w:lang w:eastAsia="en-GB"/>
+              </w:rPr>
+              <w:t>01</w:t>
+            </w:r>
+          </w:p>
+        </w:tc>
+      </w:tr>
+      <w:tr>
+        <w:trPr>
+          <w:trHeight w:val="243"/>
+        </w:trPr>
+        <w:tc>
+          <w:tcPr>
+            <w:tcW w:w="1429" w:type="dxa"/>
+          </w:tcPr>
+          <w:p>
+            <w:pPr>
+              <w:pStyle w:val="NoSpacing"/>
+              <w:rPr>
+                <w:lang w:eastAsia="en-GB"/>
+              </w:rPr>
+            </w:pPr>
+            <w:r>
+              <w:rPr>
+                <w:lang w:eastAsia="en-GB"/>
+              </w:rPr>
+              <w:t>0</w:t>
+            </w:r>
+          </w:p>
+        </w:tc>
+        <w:tc>
+          <w:tcPr>
+            <w:tcW w:w="1429" w:type="dxa"/>
+          </w:tcPr>
+          <w:p>
+            <w:pPr>
+              <w:pStyle w:val="NoSpacing"/>
+              <w:rPr>
+                <w:lang w:eastAsia="en-GB"/>
+              </w:rPr>
+            </w:pPr>
+            <w:r>
+              <w:rPr>
+                <w:lang w:eastAsia="en-GB"/>
+              </w:rPr>
+              <w:t>0</w:t>
+            </w:r>
+            <w:r>
+              <w:rPr>
+                <w:lang w:eastAsia="en-GB"/>
+              </w:rPr>
+              <w:t>0</w:t>
+            </w:r>
+            <w:r>
+              <w:rPr>
+                <w:lang w:eastAsia="en-GB"/>
+              </w:rPr>
+              <w:t>00 000</w:t>
+            </w:r>
+            <w:r>
+              <w:rPr>
+                <w:lang w:eastAsia="en-GB"/>
+              </w:rPr>
+              <w:t>0</w:t>
+            </w:r>
+          </w:p>
+        </w:tc>
+      </w:tr>
+    </w:tbl>
+    <w:p>
+      <w:pPr>
+        <w:shd w:val="clear" w:color="auto" w:fill="F2F2F2"/>
+        <w:spacing w:after="408"/>
+        <w:rPr>
+          <w:rFonts w:ascii="Helvetica" w:hAnsi="Helvetica" w:cs="Times New Roman"/>
+          <w:color w:val="000000"/>
+          <w:lang w:eastAsia="en-GB"/>
+        </w:rPr>
+      </w:pPr>
+      <w:r>
+        <w:rPr>
+          <w:rFonts w:ascii="Helvetica" w:hAnsi="Helvetica" w:cs="Times New Roman"/>
+          <w:color w:val="000000"/>
+          <w:lang w:eastAsia="en-GB"/>
+        </w:rPr>
+        <w:t>24</w:t>
+      </w:r>
+    </w:p>
+    <w:tbl>
+      <w:tblPr>
+        <w:tblStyle w:val="TableGrid"/>
+        <w:tblW w:w="0" w:type="auto"/>
+        <w:tblLook w:val="04A0" w:firstRow="1" w:lastRow="0" w:firstColumn="1" w:lastColumn="0" w:noHBand="0" w:noVBand="1"/>
+      </w:tblPr>
+      <w:tblGrid>
+        <w:gridCol w:w="1429"/>
+        <w:gridCol w:w="1429"/>
+      </w:tblGrid>
+      <w:tr>
+        <w:trPr>
+          <w:trHeight w:val="241"/>
+        </w:trPr>
+        <w:tc>
+          <w:tcPr>
+            <w:tcW w:w="1429" w:type="dxa"/>
+          </w:tcPr>
+          <w:p>
+            <w:pPr>
+              <w:pStyle w:val="NoSpacing"/>
+              <w:rPr>
+                <w:lang w:eastAsia="en-GB"/>
+              </w:rPr>
+            </w:pPr>
+            <w:r>
+              <w:rPr>
+                <w:lang w:eastAsia="en-GB"/>
+              </w:rPr>
+              <w:t>10</w:t>
+            </w:r>
+          </w:p>
+        </w:tc>
+        <w:tc>
+          <w:tcPr>
+            <w:tcW w:w="1429" w:type="dxa"/>
+          </w:tcPr>
+          <w:p>
+            <w:pPr>
+              <w:pStyle w:val="NoSpacing"/>
+              <w:rPr>
+                <w:color w:val="FF0000"/>
+                <w:lang w:eastAsia="en-GB"/>
+              </w:rPr>
+            </w:pPr>
+            <w:r>
+              <w:rPr>
+                <w:color w:val="FF0000"/>
+                <w:lang w:eastAsia="en-GB"/>
+              </w:rPr>
+              <w:t>0000 1010</w:t>
+            </w:r>
+          </w:p>
+        </w:tc>
+      </w:tr>
+      <w:tr>
+        <w:trPr>
+          <w:trHeight w:val="243"/>
+        </w:trPr>
+        <w:tc>
+          <w:tcPr>
+            <w:tcW w:w="1429" w:type="dxa"/>
+          </w:tcPr>
+          <w:p>
+            <w:pPr>
+              <w:pStyle w:val="NoSpacing"/>
+              <w:rPr>
+                <w:lang w:eastAsia="en-GB"/>
+              </w:rPr>
+            </w:pPr>
+            <w:r>
+              <w:rPr>
+                <w:lang w:eastAsia="en-GB"/>
+              </w:rPr>
+              <w:t>1</w:t>
+            </w:r>
+          </w:p>
+        </w:tc>
+        <w:tc>
+          <w:tcPr>
+            <w:tcW w:w="1429" w:type="dxa"/>
+          </w:tcPr>
+          <w:p>
+            <w:pPr>
+              <w:pStyle w:val="NoSpacing"/>
+              <w:rPr>
+                <w:lang w:eastAsia="en-GB"/>
+              </w:rPr>
+            </w:pPr>
+            <w:r>
+              <w:rPr>
+                <w:color w:val="FF0000"/>
+                <w:lang w:eastAsia="en-GB"/>
+              </w:rPr>
+              <w:t>0000 0001</w:t>
+            </w:r>
+          </w:p>
+        </w:tc>
+      </w:tr>
+      <w:tr>
+        <w:trPr>
+          <w:trHeight w:val="241"/>
+        </w:trPr>
+        <w:tc>
+          <w:tcPr>
+            <w:tcW w:w="1429" w:type="dxa"/>
+          </w:tcPr>
+          <w:p>
+            <w:pPr>
+              <w:pStyle w:val="NoSpacing"/>
+              <w:rPr>
+                <w:lang w:eastAsia="en-GB"/>
+              </w:rPr>
+            </w:pPr>
+            <w:r>
+              <w:rPr>
+                <w:lang w:eastAsia="en-GB"/>
+              </w:rPr>
+              <w:t>2</w:t>
+            </w:r>
+          </w:p>
+        </w:tc>
+        <w:tc>
+          <w:tcPr>
+            <w:tcW w:w="1429" w:type="dxa"/>
+          </w:tcPr>
+          <w:p>
+            <w:pPr>
+              <w:pStyle w:val="NoSpacing"/>
+              <w:rPr>
+                <w:lang w:eastAsia="en-GB"/>
+              </w:rPr>
+            </w:pPr>
+            <w:r>
+              <w:rPr>
+                <w:color w:val="FF0000"/>
+                <w:lang w:eastAsia="en-GB"/>
+              </w:rPr>
+              <w:t>0000 0</w:t>
+            </w:r>
+            <w:r>
+              <w:rPr>
+                <w:color w:val="FF0000"/>
+                <w:lang w:eastAsia="en-GB"/>
+              </w:rPr>
+              <w:t>010</w:t>
+            </w:r>
+          </w:p>
+        </w:tc>
+      </w:tr>
+      <w:tr>
+        <w:trPr>
+          <w:trHeight w:val="243"/>
+        </w:trPr>
+        <w:tc>
+          <w:tcPr>
+            <w:tcW w:w="1429" w:type="dxa"/>
+          </w:tcPr>
+          <w:p>
+            <w:pPr>
+              <w:pStyle w:val="NoSpacing"/>
+              <w:rPr>
+                <w:lang w:eastAsia="en-GB"/>
+              </w:rPr>
+            </w:pPr>
+            <w:r>
+              <w:rPr>
+                <w:lang w:eastAsia="en-GB"/>
+              </w:rPr>
+              <w:t>0</w:t>
+            </w:r>
+          </w:p>
+        </w:tc>
+        <w:tc>
+          <w:tcPr>
+            <w:tcW w:w="1429" w:type="dxa"/>
+          </w:tcPr>
+          <w:p>
+            <w:pPr>
+              <w:pStyle w:val="NoSpacing"/>
+              <w:rPr>
+                <w:lang w:eastAsia="en-GB"/>
+              </w:rPr>
+            </w:pPr>
+            <w:r>
+              <w:rPr>
+                <w:lang w:eastAsia="en-GB"/>
+              </w:rPr>
+              <w:t>0</w:t>
+            </w:r>
+            <w:r>
+              <w:rPr>
+                <w:lang w:eastAsia="en-GB"/>
+              </w:rPr>
+              <w:t>0</w:t>
+            </w:r>
+            <w:r>
+              <w:rPr>
+                <w:lang w:eastAsia="en-GB"/>
+              </w:rPr>
+              <w:t>00 000</w:t>
+            </w:r>
+            <w:r>
+              <w:rPr>
+                <w:lang w:eastAsia="en-GB"/>
+              </w:rPr>
+              <w:t>0</w:t>
+            </w:r>
+          </w:p>
+        </w:tc>
+      </w:tr>
+    </w:tbl>
+    <w:p>
+      <w:pPr>
+        <w:shd w:val="clear" w:color="auto" w:fill="F2F2F2"/>
+        <w:spacing w:after="408"/>
+        <w:rPr>
+          <w:rFonts w:ascii="Helvetica" w:hAnsi="Helvetica" w:cs="Times New Roman"/>
+          <w:color w:val="000000"/>
+          <w:lang w:eastAsia="en-GB"/>
+        </w:rPr>
+      </w:pPr>
+      <w:r>
+        <w:rPr>
+          <w:rFonts w:ascii="Helvetica" w:hAnsi="Helvetica" w:cs="Times New Roman"/>
+          <w:color w:val="000000"/>
+          <w:lang w:eastAsia="en-GB"/>
+        </w:rPr>
+        <w:t>24</w:t>
+      </w:r>
+    </w:p>
+    <w:tbl>
+      <w:tblPr>
+        <w:tblStyle w:val="TableGrid"/>
+        <w:tblW w:w="0" w:type="auto"/>
+        <w:tblLook w:val="04A0" w:firstRow="1" w:lastRow="0" w:firstColumn="1" w:lastColumn="0" w:noHBand="0" w:noVBand="1"/>
+      </w:tblPr>
+      <w:tblGrid>
+        <w:gridCol w:w="1429"/>
+        <w:gridCol w:w="1429"/>
+      </w:tblGrid>
+      <w:tr>
+        <w:trPr>
+          <w:trHeight w:val="241"/>
+        </w:trPr>
+        <w:tc>
+          <w:tcPr>
+            <w:tcW w:w="1429" w:type="dxa"/>
+          </w:tcPr>
+          <w:p>
+            <w:pPr>
+              <w:pStyle w:val="NoSpacing"/>
+              <w:rPr>
+                <w:lang w:eastAsia="en-GB"/>
+              </w:rPr>
+            </w:pPr>
+            <w:r>
+              <w:rPr>
+                <w:lang w:eastAsia="en-GB"/>
+              </w:rPr>
+              <w:t>10</w:t>
+            </w:r>
+          </w:p>
+        </w:tc>
+        <w:tc>
+          <w:tcPr>
+            <w:tcW w:w="1429" w:type="dxa"/>
+          </w:tcPr>
+          <w:p>
+            <w:pPr>
+              <w:pStyle w:val="NoSpacing"/>
+              <w:rPr>
+                <w:color w:val="FF0000"/>
+                <w:lang w:eastAsia="en-GB"/>
+              </w:rPr>
+            </w:pPr>
+            <w:r>
+              <w:rPr>
+                <w:color w:val="FF0000"/>
+                <w:lang w:eastAsia="en-GB"/>
+              </w:rPr>
+              <w:t>0000 1010</w:t>
+            </w:r>
+          </w:p>
+        </w:tc>
+      </w:tr>
+      <w:tr>
+        <w:trPr>
+          <w:trHeight w:val="243"/>
+        </w:trPr>
+        <w:tc>
+          <w:tcPr>
+            <w:tcW w:w="1429" w:type="dxa"/>
+          </w:tcPr>
+          <w:p>
+            <w:pPr>
+              <w:pStyle w:val="NoSpacing"/>
+              <w:rPr>
+                <w:lang w:eastAsia="en-GB"/>
+              </w:rPr>
+            </w:pPr>
+            <w:r>
+              <w:rPr>
+                <w:lang w:eastAsia="en-GB"/>
+              </w:rPr>
+              <w:t>1</w:t>
+            </w:r>
+          </w:p>
+        </w:tc>
+        <w:tc>
+          <w:tcPr>
+            <w:tcW w:w="1429" w:type="dxa"/>
+          </w:tcPr>
+          <w:p>
+            <w:pPr>
+              <w:pStyle w:val="NoSpacing"/>
+              <w:rPr>
+                <w:lang w:eastAsia="en-GB"/>
+              </w:rPr>
+            </w:pPr>
+            <w:r>
+              <w:rPr>
+                <w:color w:val="FF0000"/>
+                <w:lang w:eastAsia="en-GB"/>
+              </w:rPr>
+              <w:t>0000 0001</w:t>
+            </w:r>
+          </w:p>
+        </w:tc>
+      </w:tr>
+      <w:tr>
+        <w:trPr>
+          <w:trHeight w:val="241"/>
+        </w:trPr>
+        <w:tc>
+          <w:tcPr>
+            <w:tcW w:w="1429" w:type="dxa"/>
+          </w:tcPr>
+          <w:p>
+            <w:pPr>
+              <w:pStyle w:val="NoSpacing"/>
+              <w:rPr>
+                <w:lang w:eastAsia="en-GB"/>
+              </w:rPr>
+            </w:pPr>
+            <w:r>
+              <w:rPr>
+                <w:lang w:eastAsia="en-GB"/>
+              </w:rPr>
+              <w:t>3</w:t>
+            </w:r>
+          </w:p>
+        </w:tc>
+        <w:tc>
+          <w:tcPr>
+            <w:tcW w:w="1429" w:type="dxa"/>
+          </w:tcPr>
+          <w:p>
+            <w:pPr>
+              <w:pStyle w:val="NoSpacing"/>
+              <w:rPr>
+                <w:lang w:eastAsia="en-GB"/>
+              </w:rPr>
+            </w:pPr>
+            <w:r>
+              <w:rPr>
+                <w:color w:val="FF0000"/>
+                <w:lang w:eastAsia="en-GB"/>
+              </w:rPr>
+              <w:t>0000 0</w:t>
+            </w:r>
+            <w:r>
+              <w:rPr>
+                <w:color w:val="FF0000"/>
+                <w:lang w:eastAsia="en-GB"/>
+              </w:rPr>
+              <w:t>011</w:t>
+            </w:r>
+          </w:p>
+        </w:tc>
+      </w:tr>
+      <w:tr>
+        <w:trPr>
+          <w:trHeight w:val="243"/>
+        </w:trPr>
+        <w:tc>
+          <w:tcPr>
+            <w:tcW w:w="1429" w:type="dxa"/>
+          </w:tcPr>
+          <w:p>
+            <w:pPr>
+              <w:pStyle w:val="NoSpacing"/>
+              <w:rPr>
+                <w:lang w:eastAsia="en-GB"/>
+              </w:rPr>
+            </w:pPr>
+            <w:r>
+              <w:rPr>
+                <w:lang w:eastAsia="en-GB"/>
+              </w:rPr>
+              <w:t>0</w:t>
+            </w:r>
+          </w:p>
+        </w:tc>
+        <w:tc>
+          <w:tcPr>
+            <w:tcW w:w="1429" w:type="dxa"/>
+          </w:tcPr>
+          <w:p>
+            <w:pPr>
+              <w:pStyle w:val="NoSpacing"/>
+              <w:rPr>
+                <w:lang w:eastAsia="en-GB"/>
+              </w:rPr>
+            </w:pPr>
+            <w:r>
+              <w:rPr>
+                <w:color w:val="FF0000"/>
+                <w:lang w:eastAsia="en-GB"/>
+              </w:rPr>
+              <w:t>0</w:t>
+            </w:r>
+            <w:r>
+              <w:rPr>
+                <w:lang w:eastAsia="en-GB"/>
+              </w:rPr>
+              <w:t>100 000</w:t>
+            </w:r>
+            <w:r>
+              <w:rPr>
+                <w:lang w:eastAsia="en-GB"/>
+              </w:rPr>
+              <w:t>0</w:t>
+            </w:r>
+          </w:p>
+        </w:tc>
+      </w:tr>
+    </w:tbl>
+    <w:p>
+      <w:pPr>
+        <w:shd w:val="clear" w:color="auto" w:fill="F2F2F2"/>
+        <w:spacing w:after="408"/>
+        <w:rPr>
+          <w:rFonts w:ascii="Helvetica" w:hAnsi="Helvetica" w:cs="Times New Roman"/>
+          <w:color w:val="000000"/>
+          <w:lang w:eastAsia="en-GB"/>
+        </w:rPr>
+      </w:pPr>
+      <w:r>
+        <w:rPr>
+          <w:rFonts w:ascii="Helvetica" w:hAnsi="Helvetica" w:cs="Times New Roman"/>
+          <w:color w:val="000000"/>
+          <w:lang w:eastAsia="en-GB"/>
+        </w:rPr>
+        <w:t>25</w:t>
+      </w:r>
+      <w:r>
+        <w:rPr>
+          <w:rFonts w:ascii="Helvetica" w:hAnsi="Helvetica" w:cs="Times New Roman"/>
+          <w:color w:val="000000"/>
+          <w:lang w:eastAsia="en-GB"/>
+        </w:rPr>
+        <w:tab/>
+      </w:r>
+      <w:r>
+        <w:rPr>
+          <w:rFonts w:ascii="Helvetica" w:hAnsi="Helvetica" w:cs="Times New Roman"/>
+          <w:color w:val="000000"/>
+          <w:lang w:eastAsia="en-GB"/>
+        </w:rPr>
+        <w:tab/>
+      </w:r>
+      <w:r>
+        <w:rPr>
+          <w:rFonts w:ascii="Helvetica" w:hAnsi="Helvetica" w:cs="Times New Roman"/>
+          <w:color w:val="000000"/>
+          <w:lang w:eastAsia="en-GB"/>
+        </w:rPr>
+        <w:tab/>
+      </w:r>
+    </w:p>
+    <w:tbl>
+      <w:tblPr>
+        <w:tblStyle w:val="TableGrid"/>
+        <w:tblW w:w="0" w:type="auto"/>
+        <w:tblLook w:val="04A0" w:firstRow="1" w:lastRow="0" w:firstColumn="1" w:lastColumn="0" w:noHBand="0" w:noVBand="1"/>
+      </w:tblPr>
+      <w:tblGrid>
+        <w:gridCol w:w="1429"/>
+        <w:gridCol w:w="1429"/>
+      </w:tblGrid>
+      <w:tr>
+        <w:trPr>
+          <w:trHeight w:val="241"/>
+        </w:trPr>
+        <w:tc>
+          <w:tcPr>
+            <w:tcW w:w="1429" w:type="dxa"/>
+          </w:tcPr>
+          <w:p>
+            <w:pPr>
+              <w:pStyle w:val="NoSpacing"/>
+              <w:rPr>
+                <w:lang w:eastAsia="en-GB"/>
+              </w:rPr>
+            </w:pPr>
+            <w:r>
+              <w:rPr>
+                <w:lang w:eastAsia="en-GB"/>
+              </w:rPr>
+              <w:lastRenderedPageBreak/>
+              <w:t>10</w:t>
+            </w:r>
+          </w:p>
+        </w:tc>
+        <w:tc>
+          <w:tcPr>
+            <w:tcW w:w="1429" w:type="dxa"/>
+          </w:tcPr>
+          <w:p>
+            <w:pPr>
+              <w:pStyle w:val="NoSpacing"/>
+              <w:rPr>
+                <w:color w:val="FF0000"/>
+                <w:lang w:eastAsia="en-GB"/>
+              </w:rPr>
+            </w:pPr>
+            <w:r>
+              <w:rPr>
+                <w:color w:val="FF0000"/>
+                <w:lang w:eastAsia="en-GB"/>
+              </w:rPr>
+              <w:t>0000 1010</w:t>
+            </w:r>
+          </w:p>
+        </w:tc>
+      </w:tr>
+      <w:tr>
+        <w:trPr>
+          <w:trHeight w:val="243"/>
+        </w:trPr>
+        <w:tc>
+          <w:tcPr>
+            <w:tcW w:w="1429" w:type="dxa"/>
+          </w:tcPr>
+          <w:p>
+            <w:pPr>
+              <w:pStyle w:val="NoSpacing"/>
+              <w:rPr>
+                <w:lang w:eastAsia="en-GB"/>
+              </w:rPr>
+            </w:pPr>
+            <w:r>
+              <w:rPr>
+                <w:lang w:eastAsia="en-GB"/>
+              </w:rPr>
+              <w:t>1</w:t>
+            </w:r>
+          </w:p>
+        </w:tc>
+        <w:tc>
+          <w:tcPr>
+            <w:tcW w:w="1429" w:type="dxa"/>
+          </w:tcPr>
+          <w:p>
+            <w:pPr>
+              <w:pStyle w:val="NoSpacing"/>
+              <w:rPr>
+                <w:color w:val="FF0000"/>
+                <w:lang w:eastAsia="en-GB"/>
+              </w:rPr>
+            </w:pPr>
+            <w:r>
+              <w:rPr>
+                <w:color w:val="FF0000"/>
+                <w:lang w:eastAsia="en-GB"/>
+              </w:rPr>
+              <w:t>0000 0001</w:t>
+            </w:r>
+          </w:p>
+        </w:tc>
+      </w:tr>
+      <w:tr>
+        <w:trPr>
+          <w:trHeight w:val="241"/>
+        </w:trPr>
+        <w:tc>
+          <w:tcPr>
+            <w:tcW w:w="1429" w:type="dxa"/>
+          </w:tcPr>
+          <w:p>
+            <w:pPr>
+              <w:pStyle w:val="NoSpacing"/>
+              <w:rPr>
+                <w:lang w:eastAsia="en-GB"/>
+              </w:rPr>
+            </w:pPr>
+            <w:r>
+              <w:rPr>
+                <w:lang w:eastAsia="en-GB"/>
+              </w:rPr>
+              <w:t>4</w:t>
+            </w:r>
+          </w:p>
+        </w:tc>
+        <w:tc>
+          <w:tcPr>
+            <w:tcW w:w="1429" w:type="dxa"/>
+          </w:tcPr>
+          <w:p>
+            <w:pPr>
+              <w:pStyle w:val="NoSpacing"/>
+              <w:rPr>
+                <w:lang w:eastAsia="en-GB"/>
+              </w:rPr>
+            </w:pPr>
+            <w:r>
+              <w:rPr>
+                <w:color w:val="FF0000"/>
+                <w:lang w:eastAsia="en-GB"/>
+              </w:rPr>
+              <w:t>0000 010</w:t>
+            </w:r>
+            <w:r>
+              <w:rPr>
+                <w:color w:val="FF0000"/>
+                <w:lang w:eastAsia="en-GB"/>
+              </w:rPr>
+              <w:t>0</w:t>
+            </w:r>
+          </w:p>
+        </w:tc>
+      </w:tr>
+      <w:tr>
+        <w:trPr>
+          <w:trHeight w:val="243"/>
+        </w:trPr>
+        <w:tc>
+          <w:tcPr>
+            <w:tcW w:w="1429" w:type="dxa"/>
+          </w:tcPr>
+          <w:p>
+            <w:pPr>
+              <w:pStyle w:val="NoSpacing"/>
+              <w:rPr>
+                <w:lang w:eastAsia="en-GB"/>
+              </w:rPr>
+            </w:pPr>
+            <w:r>
+              <w:rPr>
+                <w:lang w:eastAsia="en-GB"/>
+              </w:rPr>
+              <w:t>0</w:t>
+            </w:r>
+          </w:p>
+        </w:tc>
+        <w:tc>
+          <w:tcPr>
+            <w:tcW w:w="1429" w:type="dxa"/>
+          </w:tcPr>
+          <w:p>
+            <w:pPr>
+              <w:pStyle w:val="NoSpacing"/>
+              <w:rPr>
+                <w:lang w:eastAsia="en-GB"/>
+              </w:rPr>
+            </w:pPr>
+            <w:r>
+              <w:rPr>
+                <w:lang w:eastAsia="en-GB"/>
+              </w:rPr>
+              <w:t>0100 000</w:t>
+            </w:r>
+            <w:r>
+              <w:rPr>
+                <w:lang w:eastAsia="en-GB"/>
+              </w:rPr>
+              <w:t>0</w:t>
+            </w:r>
+          </w:p>
+        </w:tc>
+      </w:tr>
+    </w:tbl>
+    <w:p>
+      <w:pPr>
+        <w:shd w:val="clear" w:color="auto" w:fill="F2F2F2"/>
+        <w:spacing w:after="408"/>
+        <w:rPr>
+          <w:rFonts w:ascii="Helvetica" w:hAnsi="Helvetica" w:cs="Times New Roman"/>
+          <w:color w:val="000000"/>
+          <w:lang w:eastAsia="en-GB"/>
+        </w:rPr>
+      </w:pPr>
+      <w:r>
+        <w:rPr>
+          <w:rFonts w:ascii="Helvetica" w:hAnsi="Helvetica" w:cs="Times New Roman"/>
+          <w:color w:val="000000"/>
+          <w:lang w:eastAsia="en-GB"/>
+        </w:rPr>
+        <w:t>24</w:t>
+      </w:r>
+    </w:p>
+    <w:tbl>
+      <w:tblPr>
+        <w:tblStyle w:val="TableGrid"/>
+        <w:tblW w:w="0" w:type="auto"/>
+        <w:tblLook w:val="04A0" w:firstRow="1" w:lastRow="0" w:firstColumn="1" w:lastColumn="0" w:noHBand="0" w:noVBand="1"/>
+      </w:tblPr>
+      <w:tblGrid>
+        <w:gridCol w:w="1429"/>
+        <w:gridCol w:w="1429"/>
+      </w:tblGrid>
+      <w:tr>
+        <w:trPr>
+          <w:trHeight w:val="241"/>
+        </w:trPr>
+        <w:tc>
+          <w:tcPr>
+            <w:tcW w:w="1429" w:type="dxa"/>
+          </w:tcPr>
+          <w:p>
+            <w:pPr>
+              <w:pStyle w:val="NoSpacing"/>
+              <w:rPr>
+                <w:lang w:eastAsia="en-GB"/>
+              </w:rPr>
+            </w:pPr>
+            <w:r>
+              <w:rPr>
+                <w:lang w:eastAsia="en-GB"/>
+              </w:rPr>
+              <w:t>10</w:t>
+            </w:r>
+          </w:p>
+        </w:tc>
+        <w:tc>
+          <w:tcPr>
+            <w:tcW w:w="1429" w:type="dxa"/>
+          </w:tcPr>
+          <w:p>
+            <w:pPr>
+              <w:pStyle w:val="NoSpacing"/>
+              <w:rPr>
+                <w:color w:val="FF0000"/>
+                <w:lang w:eastAsia="en-GB"/>
+              </w:rPr>
+            </w:pPr>
+            <w:r>
+              <w:rPr>
+                <w:color w:val="FF0000"/>
+                <w:lang w:eastAsia="en-GB"/>
+              </w:rPr>
+              <w:t>0000 1010</w:t>
+            </w:r>
+          </w:p>
+        </w:tc>
+      </w:tr>
+      <w:tr>
+        <w:trPr>
+          <w:trHeight w:val="243"/>
+        </w:trPr>
+        <w:tc>
+          <w:tcPr>
+            <w:tcW w:w="1429" w:type="dxa"/>
+          </w:tcPr>
+          <w:p>
+            <w:pPr>
+              <w:pStyle w:val="NoSpacing"/>
+              <w:rPr>
+                <w:lang w:eastAsia="en-GB"/>
+              </w:rPr>
+            </w:pPr>
+            <w:r>
+              <w:rPr>
+                <w:lang w:eastAsia="en-GB"/>
+              </w:rPr>
+              <w:t>1</w:t>
+            </w:r>
+          </w:p>
+        </w:tc>
+        <w:tc>
+          <w:tcPr>
+            <w:tcW w:w="1429" w:type="dxa"/>
+          </w:tcPr>
+          <w:p>
+            <w:pPr>
+              <w:pStyle w:val="NoSpacing"/>
+              <w:rPr>
+                <w:lang w:eastAsia="en-GB"/>
+              </w:rPr>
+            </w:pPr>
+            <w:r>
+              <w:rPr>
+                <w:color w:val="FF0000"/>
+                <w:lang w:eastAsia="en-GB"/>
+              </w:rPr>
+              <w:t>0000 0001</w:t>
+            </w:r>
+          </w:p>
+        </w:tc>
+      </w:tr>
+      <w:tr>
+        <w:trPr>
+          <w:trHeight w:val="241"/>
+        </w:trPr>
+        <w:tc>
+          <w:tcPr>
+            <w:tcW w:w="1429" w:type="dxa"/>
+          </w:tcPr>
+          <w:p>
+            <w:pPr>
+              <w:pStyle w:val="NoSpacing"/>
+              <w:rPr>
+                <w:lang w:eastAsia="en-GB"/>
+              </w:rPr>
+            </w:pPr>
+            <w:r>
+              <w:rPr>
+                <w:lang w:eastAsia="en-GB"/>
+              </w:rPr>
+              <w:t>5</w:t>
+            </w:r>
+          </w:p>
+        </w:tc>
+        <w:tc>
+          <w:tcPr>
+            <w:tcW w:w="1429" w:type="dxa"/>
+          </w:tcPr>
+          <w:p>
+            <w:pPr>
+              <w:pStyle w:val="NoSpacing"/>
+              <w:rPr>
+                <w:lang w:eastAsia="en-GB"/>
+              </w:rPr>
+            </w:pPr>
+            <w:r>
+              <w:rPr>
+                <w:color w:val="FF0000"/>
+                <w:lang w:eastAsia="en-GB"/>
+              </w:rPr>
+              <w:t>0000 0101</w:t>
+            </w:r>
+          </w:p>
+        </w:tc>
+      </w:tr>
+      <w:tr>
+        <w:trPr>
+          <w:trHeight w:val="243"/>
+        </w:trPr>
+        <w:tc>
+          <w:tcPr>
+            <w:tcW w:w="1429" w:type="dxa"/>
+          </w:tcPr>
+          <w:p>
+            <w:pPr>
+              <w:pStyle w:val="NoSpacing"/>
+              <w:rPr>
+                <w:lang w:eastAsia="en-GB"/>
+              </w:rPr>
+            </w:pPr>
+            <w:r>
+              <w:rPr>
+                <w:lang w:eastAsia="en-GB"/>
+              </w:rPr>
+              <w:t>0</w:t>
+            </w:r>
+          </w:p>
+        </w:tc>
+        <w:tc>
+          <w:tcPr>
+            <w:tcW w:w="1429" w:type="dxa"/>
+          </w:tcPr>
+          <w:p>
+            <w:pPr>
+              <w:pStyle w:val="NoSpacing"/>
+              <w:rPr>
+                <w:lang w:eastAsia="en-GB"/>
+              </w:rPr>
+            </w:pPr>
+            <w:r>
+              <w:rPr>
+                <w:lang w:eastAsia="en-GB"/>
+              </w:rPr>
+              <w:t>0100 0001</w:t>
+            </w:r>
+          </w:p>
+        </w:tc>
+      </w:tr>
+    </w:tbl>
+    <w:p>
+      <w:pPr>
+        <w:shd w:val="clear" w:color="auto" w:fill="F2F2F2"/>
+        <w:spacing w:after="408"/>
+        <w:rPr>
+          <w:rFonts w:ascii="Helvetica" w:hAnsi="Helvetica" w:cs="Times New Roman"/>
+          <w:color w:val="000000"/>
+          <w:lang w:eastAsia="en-GB"/>
+        </w:rPr>
+      </w:pPr>
+      <w:r>
+        <w:rPr>
+          <w:rFonts w:ascii="Helvetica" w:hAnsi="Helvetica" w:cs="Times New Roman"/>
+          <w:color w:val="000000"/>
+          <w:lang w:eastAsia="en-GB"/>
+        </w:rPr>
+        <w:t>24</w:t>
+      </w:r>
+    </w:p>
+    <w:tbl>
+      <w:tblPr>
+        <w:tblStyle w:val="TableGrid"/>
+        <w:tblW w:w="0" w:type="auto"/>
+        <w:tblLook w:val="04A0" w:firstRow="1" w:lastRow="0" w:firstColumn="1" w:lastColumn="0" w:noHBand="0" w:noVBand="1"/>
+      </w:tblPr>
+      <w:tblGrid>
+        <w:gridCol w:w="1429"/>
+        <w:gridCol w:w="1429"/>
+      </w:tblGrid>
+      <w:tr>
+        <w:trPr>
+          <w:trHeight w:val="241"/>
+        </w:trPr>
+        <w:tc>
+          <w:tcPr>
+            <w:tcW w:w="1429" w:type="dxa"/>
+          </w:tcPr>
+          <w:p>
+            <w:pPr>
+              <w:pStyle w:val="NoSpacing"/>
+              <w:rPr>
+                <w:lang w:eastAsia="en-GB"/>
+              </w:rPr>
+            </w:pPr>
+            <w:r>
+              <w:rPr>
+                <w:lang w:eastAsia="en-GB"/>
+              </w:rPr>
+              <w:t>10</w:t>
+            </w:r>
+          </w:p>
+        </w:tc>
+        <w:tc>
+          <w:tcPr>
+            <w:tcW w:w="1429" w:type="dxa"/>
+          </w:tcPr>
+          <w:p>
+            <w:pPr>
+              <w:pStyle w:val="NoSpacing"/>
+              <w:rPr>
+                <w:color w:val="FF0000"/>
+                <w:lang w:eastAsia="en-GB"/>
+              </w:rPr>
+            </w:pPr>
+            <w:r>
+              <w:rPr>
+                <w:color w:val="FF0000"/>
+                <w:lang w:eastAsia="en-GB"/>
+              </w:rPr>
+              <w:t>0000 1010</w:t>
+            </w:r>
+          </w:p>
+        </w:tc>
+      </w:tr>
+      <w:tr>
+        <w:trPr>
+          <w:trHeight w:val="243"/>
+        </w:trPr>
+        <w:tc>
+          <w:tcPr>
+            <w:tcW w:w="1429" w:type="dxa"/>
+          </w:tcPr>
+          <w:p>
+            <w:pPr>
+              <w:pStyle w:val="NoSpacing"/>
+              <w:rPr>
+                <w:lang w:eastAsia="en-GB"/>
+              </w:rPr>
+            </w:pPr>
+            <w:r>
+              <w:rPr>
+                <w:lang w:eastAsia="en-GB"/>
+              </w:rPr>
+              <w:t>1</w:t>
+            </w:r>
+          </w:p>
+        </w:tc>
+        <w:tc>
+          <w:tcPr>
+            <w:tcW w:w="1429" w:type="dxa"/>
+          </w:tcPr>
+          <w:p>
+            <w:pPr>
+              <w:pStyle w:val="NoSpacing"/>
+              <w:rPr>
+                <w:color w:val="FF0000"/>
+                <w:lang w:eastAsia="en-GB"/>
+              </w:rPr>
+            </w:pPr>
+            <w:r>
+              <w:rPr>
+                <w:color w:val="FF0000"/>
+                <w:lang w:eastAsia="en-GB"/>
+              </w:rPr>
+              <w:t>0000 0001</w:t>
+            </w:r>
+          </w:p>
+        </w:tc>
+      </w:tr>
+      <w:tr>
+        <w:trPr>
+          <w:trHeight w:val="241"/>
+        </w:trPr>
+        <w:tc>
+          <w:tcPr>
+            <w:tcW w:w="1429" w:type="dxa"/>
+          </w:tcPr>
+          <w:p>
+            <w:pPr>
+              <w:pStyle w:val="NoSpacing"/>
+              <w:rPr>
+                <w:lang w:eastAsia="en-GB"/>
+              </w:rPr>
+            </w:pPr>
+            <w:r>
+              <w:rPr>
+                <w:lang w:eastAsia="en-GB"/>
+              </w:rPr>
+              <w:t>5</w:t>
+            </w:r>
+          </w:p>
+        </w:tc>
+        <w:tc>
+          <w:tcPr>
+            <w:tcW w:w="1429" w:type="dxa"/>
+          </w:tcPr>
+          <w:p>
+            <w:pPr>
+              <w:pStyle w:val="NoSpacing"/>
+              <w:rPr>
+                <w:color w:val="FF0000"/>
+                <w:lang w:eastAsia="en-GB"/>
+              </w:rPr>
+            </w:pPr>
+            <w:r>
+              <w:rPr>
+                <w:color w:val="FF0000"/>
+                <w:lang w:eastAsia="en-GB"/>
+              </w:rPr>
+              <w:t>0000 0101</w:t>
+            </w:r>
+          </w:p>
+        </w:tc>
+      </w:tr>
+      <w:tr>
+        <w:trPr>
+          <w:trHeight w:val="243"/>
+        </w:trPr>
+        <w:tc>
+          <w:tcPr>
+            <w:tcW w:w="1429" w:type="dxa"/>
+          </w:tcPr>
+          <w:p>
+            <w:pPr>
+              <w:pStyle w:val="NoSpacing"/>
+              <w:rPr>
+                <w:lang w:eastAsia="en-GB"/>
+              </w:rPr>
+            </w:pPr>
+            <w:r>
+              <w:rPr>
+                <w:lang w:eastAsia="en-GB"/>
+              </w:rPr>
+              <w:t>64</w:t>
+            </w:r>
+          </w:p>
+        </w:tc>
+        <w:tc>
+          <w:tcPr>
+            <w:tcW w:w="1429" w:type="dxa"/>
+          </w:tcPr>
+          <w:p>
+            <w:pPr>
+              <w:pStyle w:val="NoSpacing"/>
+              <w:rPr>
+                <w:lang w:eastAsia="en-GB"/>
+              </w:rPr>
+            </w:pPr>
+            <w:r>
+              <w:rPr>
+                <w:color w:val="FF0000"/>
+                <w:lang w:eastAsia="en-GB"/>
+              </w:rPr>
+              <w:t xml:space="preserve">0100 </w:t>
+            </w:r>
+            <w:r>
+              <w:rPr>
+                <w:lang w:eastAsia="en-GB"/>
+              </w:rPr>
+              <w:t>000</w:t>
+            </w:r>
+            <w:r>
+              <w:rPr>
+                <w:lang w:eastAsia="en-GB"/>
+              </w:rPr>
+              <w:t>0</w:t>
+            </w:r>
+          </w:p>
+        </w:tc>
+      </w:tr>
+    </w:tbl>
+    <w:p>
+      <w:pPr>
+        <w:shd w:val="clear" w:color="auto" w:fill="F2F2F2"/>
+        <w:spacing w:after="408"/>
+        <w:rPr>
+          <w:rFonts w:ascii="Helvetica" w:hAnsi="Helvetica" w:cs="Times New Roman"/>
+          <w:color w:val="000000"/>
+          <w:lang w:eastAsia="en-GB"/>
+        </w:rPr>
+      </w:pPr>
+      <w:r>
+        <w:rPr>
+          <w:rFonts w:ascii="Helvetica" w:hAnsi="Helvetica" w:cs="Times New Roman"/>
+          <w:color w:val="000000"/>
+          <w:lang w:eastAsia="en-GB"/>
+        </w:rPr>
+        <w:t>28</w:t>
+      </w:r>
+    </w:p>
+    <w:tbl>
+      <w:tblPr>
+        <w:tblStyle w:val="TableGrid"/>
+        <w:tblW w:w="0" w:type="auto"/>
+        <w:tblLook w:val="04A0" w:firstRow="1" w:lastRow="0" w:firstColumn="1" w:lastColumn="0" w:noHBand="0" w:noVBand="1"/>
+      </w:tblPr>
+      <w:tblGrid>
+        <w:gridCol w:w="1429"/>
+        <w:gridCol w:w="1429"/>
+      </w:tblGrid>
+      <w:tr>
+        <w:trPr>
+          <w:trHeight w:val="241"/>
+        </w:trPr>
+        <w:tc>
+          <w:tcPr>
+            <w:tcW w:w="1429" w:type="dxa"/>
+          </w:tcPr>
+          <w:p>
+            <w:pPr>
+              <w:pStyle w:val="NoSpacing"/>
+              <w:rPr>
+                <w:lang w:eastAsia="en-GB"/>
+              </w:rPr>
+            </w:pPr>
+            <w:r>
+              <w:rPr>
+                <w:lang w:eastAsia="en-GB"/>
+              </w:rPr>
+              <w:t>10</w:t>
+            </w:r>
+          </w:p>
+        </w:tc>
+        <w:tc>
+          <w:tcPr>
+            <w:tcW w:w="1429" w:type="dxa"/>
+          </w:tcPr>
+          <w:p>
+            <w:pPr>
+              <w:pStyle w:val="NoSpacing"/>
+              <w:rPr>
+                <w:color w:val="FF0000"/>
+                <w:lang w:eastAsia="en-GB"/>
+              </w:rPr>
+            </w:pPr>
+            <w:r>
+              <w:rPr>
+                <w:color w:val="FF0000"/>
+                <w:lang w:eastAsia="en-GB"/>
+              </w:rPr>
+              <w:t>0000 1010</w:t>
+            </w:r>
+          </w:p>
+        </w:tc>
+      </w:tr>
+      <w:tr>
+        <w:trPr>
+          <w:trHeight w:val="243"/>
+        </w:trPr>
+        <w:tc>
+          <w:tcPr>
+            <w:tcW w:w="1429" w:type="dxa"/>
+          </w:tcPr>
+          <w:p>
+            <w:pPr>
+              <w:pStyle w:val="NoSpacing"/>
+              <w:rPr>
+                <w:lang w:eastAsia="en-GB"/>
+              </w:rPr>
+            </w:pPr>
+            <w:r>
+              <w:rPr>
+                <w:lang w:eastAsia="en-GB"/>
+              </w:rPr>
+              <w:t>1</w:t>
+            </w:r>
+          </w:p>
+        </w:tc>
+        <w:tc>
+          <w:tcPr>
+            <w:tcW w:w="1429" w:type="dxa"/>
+          </w:tcPr>
+          <w:p>
+            <w:pPr>
+              <w:pStyle w:val="NoSpacing"/>
+              <w:rPr>
+                <w:color w:val="FF0000"/>
+                <w:lang w:eastAsia="en-GB"/>
+              </w:rPr>
+            </w:pPr>
+            <w:r>
+              <w:rPr>
+                <w:color w:val="FF0000"/>
+                <w:lang w:eastAsia="en-GB"/>
+              </w:rPr>
+              <w:t>0000 0001</w:t>
+            </w:r>
+          </w:p>
+        </w:tc>
+      </w:tr>
+      <w:tr>
+        <w:trPr>
+          <w:trHeight w:val="241"/>
+        </w:trPr>
+        <w:tc>
+          <w:tcPr>
+            <w:tcW w:w="1429" w:type="dxa"/>
+          </w:tcPr>
+          <w:p>
+            <w:pPr>
+              <w:pStyle w:val="NoSpacing"/>
+              <w:rPr>
+                <w:lang w:eastAsia="en-GB"/>
+              </w:rPr>
+            </w:pPr>
+            <w:r>
+              <w:rPr>
+                <w:lang w:eastAsia="en-GB"/>
+              </w:rPr>
+              <w:t>5</w:t>
+            </w:r>
+          </w:p>
+        </w:tc>
+        <w:tc>
+          <w:tcPr>
+            <w:tcW w:w="1429" w:type="dxa"/>
+          </w:tcPr>
+          <w:p>
+            <w:pPr>
+              <w:pStyle w:val="NoSpacing"/>
+              <w:rPr>
+                <w:color w:val="FF0000"/>
+                <w:lang w:eastAsia="en-GB"/>
+              </w:rPr>
+            </w:pPr>
+            <w:r>
+              <w:rPr>
+                <w:color w:val="FF0000"/>
+                <w:lang w:eastAsia="en-GB"/>
+              </w:rPr>
+              <w:t>0000 0101</w:t>
+            </w:r>
+          </w:p>
+        </w:tc>
+      </w:tr>
+      <w:tr>
+        <w:trPr>
+          <w:trHeight w:val="243"/>
+        </w:trPr>
+        <w:tc>
+          <w:tcPr>
+            <w:tcW w:w="1429" w:type="dxa"/>
+          </w:tcPr>
+          <w:p>
+            <w:pPr>
+              <w:pStyle w:val="NoSpacing"/>
+              <w:rPr>
+                <w:lang w:eastAsia="en-GB"/>
+              </w:rPr>
+            </w:pPr>
+            <w:r>
+              <w:rPr>
+                <w:lang w:eastAsia="en-GB"/>
+              </w:rPr>
+              <w:t>64</w:t>
+            </w:r>
+          </w:p>
+        </w:tc>
+        <w:tc>
+          <w:tcPr>
+            <w:tcW w:w="1429" w:type="dxa"/>
+          </w:tcPr>
+          <w:p>
+            <w:pPr>
+              <w:pStyle w:val="NoSpacing"/>
+              <w:rPr>
+                <w:lang w:eastAsia="en-GB"/>
+              </w:rPr>
+            </w:pPr>
+            <w:r>
+              <w:rPr>
+                <w:color w:val="FF0000"/>
+                <w:lang w:eastAsia="en-GB"/>
+              </w:rPr>
+              <w:t>0100 0</w:t>
+            </w:r>
+            <w:r>
+              <w:rPr>
+                <w:lang w:eastAsia="en-GB"/>
+              </w:rPr>
+              <w:t>00</w:t>
+            </w:r>
+            <w:r>
+              <w:rPr>
+                <w:lang w:eastAsia="en-GB"/>
+              </w:rPr>
+              <w:t>0</w:t>
+            </w:r>
+          </w:p>
+        </w:tc>
+      </w:tr>
+    </w:tbl>
+    <w:p>
+      <w:pPr>
+        <w:shd w:val="clear" w:color="auto" w:fill="F2F2F2"/>
+        <w:spacing w:after="408"/>
+        <w:rPr>
+          <w:rFonts w:ascii="Helvetica" w:hAnsi="Helvetica" w:cs="Times New Roman"/>
+          <w:color w:val="000000"/>
+          <w:lang w:eastAsia="en-GB"/>
+        </w:rPr>
+      </w:pPr>
+      <w:r>
+        <w:rPr>
+          <w:rFonts w:ascii="Helvetica" w:hAnsi="Helvetica" w:cs="Times New Roman"/>
+          <w:color w:val="000000"/>
+          <w:lang w:eastAsia="en-GB"/>
+        </w:rPr>
+        <w:t xml:space="preserve">29 – This is the Best one </w:t>
+      </w:r>
+    </w:p>
+    <w:tbl>
+      <w:tblPr>
+        <w:tblStyle w:val="TableGrid"/>
+        <w:tblW w:w="0" w:type="auto"/>
+        <w:tblLook w:val="04A0" w:firstRow="1" w:lastRow="0" w:firstColumn="1" w:lastColumn="0" w:noHBand="0" w:noVBand="1"/>
+      </w:tblPr>
+      <w:tblGrid>
+        <w:gridCol w:w="1429"/>
+        <w:gridCol w:w="1429"/>
+      </w:tblGrid>
+      <w:tr>
+        <w:trPr>
+          <w:trHeight w:val="241"/>
+        </w:trPr>
+        <w:tc>
+          <w:tcPr>
+            <w:tcW w:w="1429" w:type="dxa"/>
+          </w:tcPr>
+          <w:p>
+            <w:pPr>
+              <w:pStyle w:val="NoSpacing"/>
+              <w:rPr>
+                <w:lang w:eastAsia="en-GB"/>
+              </w:rPr>
+            </w:pPr>
+            <w:r>
+              <w:rPr>
+                <w:lang w:eastAsia="en-GB"/>
+              </w:rPr>
+              <w:t>10</w:t>
+            </w:r>
+          </w:p>
+        </w:tc>
+        <w:tc>
+          <w:tcPr>
+            <w:tcW w:w="1429" w:type="dxa"/>
+          </w:tcPr>
+          <w:p>
+            <w:pPr>
+              <w:pStyle w:val="NoSpacing"/>
+              <w:rPr>
+                <w:color w:val="FF0000"/>
+                <w:lang w:eastAsia="en-GB"/>
+              </w:rPr>
+            </w:pPr>
+            <w:r>
+              <w:rPr>
+                <w:color w:val="FF0000"/>
+                <w:lang w:eastAsia="en-GB"/>
+              </w:rPr>
+              <w:t>0000 1010</w:t>
+            </w:r>
+          </w:p>
+        </w:tc>
+      </w:tr>
+      <w:tr>
+        <w:trPr>
+          <w:trHeight w:val="243"/>
+        </w:trPr>
+        <w:tc>
+          <w:tcPr>
+            <w:tcW w:w="1429" w:type="dxa"/>
+          </w:tcPr>
+          <w:p>
+            <w:pPr>
+              <w:pStyle w:val="NoSpacing"/>
+              <w:rPr>
+                <w:lang w:eastAsia="en-GB"/>
+              </w:rPr>
+            </w:pPr>
+            <w:r>
+              <w:rPr>
+                <w:lang w:eastAsia="en-GB"/>
+              </w:rPr>
+              <w:t>1</w:t>
+            </w:r>
+          </w:p>
+        </w:tc>
+        <w:tc>
+          <w:tcPr>
+            <w:tcW w:w="1429" w:type="dxa"/>
+          </w:tcPr>
+          <w:p>
+            <w:pPr>
+              <w:pStyle w:val="NoSpacing"/>
+              <w:rPr>
+                <w:color w:val="FF0000"/>
+                <w:lang w:eastAsia="en-GB"/>
+              </w:rPr>
+            </w:pPr>
+            <w:r>
+              <w:rPr>
+                <w:color w:val="FF0000"/>
+                <w:lang w:eastAsia="en-GB"/>
+              </w:rPr>
+              <w:t>0000 0001</w:t>
+            </w:r>
+          </w:p>
+        </w:tc>
+      </w:tr>
+      <w:tr>
+        <w:trPr>
+          <w:trHeight w:val="241"/>
+        </w:trPr>
+        <w:tc>
+          <w:tcPr>
+            <w:tcW w:w="1429" w:type="dxa"/>
+          </w:tcPr>
+          <w:p>
+            <w:pPr>
+              <w:pStyle w:val="NoSpacing"/>
+              <w:rPr>
+                <w:lang w:eastAsia="en-GB"/>
+              </w:rPr>
+            </w:pPr>
+            <w:r>
+              <w:rPr>
+                <w:lang w:eastAsia="en-GB"/>
+              </w:rPr>
+              <w:t>5</w:t>
+            </w:r>
+          </w:p>
+        </w:tc>
+        <w:tc>
+          <w:tcPr>
+            <w:tcW w:w="1429" w:type="dxa"/>
+          </w:tcPr>
+          <w:p>
+            <w:pPr>
+              <w:pStyle w:val="NoSpacing"/>
+              <w:rPr>
+                <w:color w:val="FF0000"/>
+                <w:lang w:eastAsia="en-GB"/>
+              </w:rPr>
+            </w:pPr>
+            <w:r>
+              <w:rPr>
+                <w:color w:val="FF0000"/>
+                <w:lang w:eastAsia="en-GB"/>
+              </w:rPr>
+              <w:t>0000 0101</w:t>
+            </w:r>
+          </w:p>
+        </w:tc>
+      </w:tr>
+      <w:tr>
+        <w:trPr>
+          <w:trHeight w:val="243"/>
+        </w:trPr>
+        <w:tc>
+          <w:tcPr>
+            <w:tcW w:w="1429" w:type="dxa"/>
+          </w:tcPr>
+          <w:p>
+            <w:pPr>
+              <w:pStyle w:val="NoSpacing"/>
+              <w:rPr>
+                <w:lang w:eastAsia="en-GB"/>
+              </w:rPr>
+            </w:pPr>
+            <w:r>
+              <w:rPr>
+                <w:lang w:eastAsia="en-GB"/>
+              </w:rPr>
+              <w:t>64</w:t>
+            </w:r>
+          </w:p>
+        </w:tc>
+        <w:tc>
+          <w:tcPr>
+            <w:tcW w:w="1429" w:type="dxa"/>
+          </w:tcPr>
+          <w:p>
+            <w:pPr>
+              <w:pStyle w:val="NoSpacing"/>
+              <w:rPr>
+                <w:lang w:eastAsia="en-GB"/>
+              </w:rPr>
+            </w:pPr>
+            <w:r>
+              <w:rPr>
+                <w:color w:val="FF0000"/>
+                <w:lang w:eastAsia="en-GB"/>
+              </w:rPr>
+              <w:t>010</w:t>
+            </w:r>
+            <w:r>
+              <w:rPr>
+                <w:lang w:eastAsia="en-GB"/>
+              </w:rPr>
+              <w:t>0 000</w:t>
+            </w:r>
+            <w:r>
+              <w:rPr>
+                <w:lang w:eastAsia="en-GB"/>
+              </w:rPr>
+              <w:t>0</w:t>
+            </w:r>
+          </w:p>
+        </w:tc>
+      </w:tr>
+    </w:tbl>
+    <w:p>
+      <w:pPr>
+        <w:shd w:val="clear" w:color="auto" w:fill="F2F2F2"/>
+        <w:spacing w:after="408"/>
+        <w:rPr>
+          <w:rFonts w:ascii="Helvetica" w:hAnsi="Helvetica" w:cs="Times New Roman"/>
+          <w:color w:val="000000"/>
+          <w:lang w:eastAsia="en-GB"/>
+        </w:rPr>
+      </w:pPr>
+      <w:r>
+        <w:rPr>
+          <w:rFonts w:ascii="Helvetica" w:hAnsi="Helvetica" w:cs="Times New Roman"/>
+          <w:color w:val="000000"/>
+          <w:lang w:eastAsia="en-GB"/>
+        </w:rPr>
+        <w:t>27</w:t>
+      </w:r>
+    </w:p>
+    <w:p>
+      <w:pPr>
         <w:rPr>
           <w:rFonts w:ascii="Times New Roman" w:eastAsia="Times New Roman" w:hAnsi="Times New Roman" w:cs="Times New Roman"/>
           <w:lang w:eastAsia="en-GB"/>
@@ -491,8 +2562,6 @@
           <w:lang w:eastAsia="zh-CN"/>
         </w:rPr>
       </w:pPr>
-      <w:bookmarkStart w:id="0" w:name="_GoBack"/>
-      <w:bookmarkEnd w:id="0"/>
     </w:p>
     <w:p>
       <w:pPr>
@@ -821,7 +2890,6 @@
                 <w:szCs w:val="18"/>
                 <w:lang w:eastAsia="en-GB"/>
               </w:rPr>
-              <w:lastRenderedPageBreak/>
               <w:t>192.24.12.0/22</w:t>
             </w:r>
           </w:p>
@@ -1284,7 +3352,7 @@
 </file>
 
 <file path=word/numbering.xml><?xml version="1.0" encoding="utf-8"?>
-<w:numbering xmlns:wpc="http://schemas.microsoft.com/office/word/2010/wordprocessingCanvas" xmlns:cx="http://schemas.microsoft.com/office/drawing/2014/chartex" xmlns:cx1="http://schemas.microsoft.com/office/drawing/2015/9/8/chartex" xmlns:cx2="http://schemas.microsoft.com/office/drawing/2015/10/21/chartex" xmlns:cx3="http://schemas.microsoft.com/office/drawing/2016/5/9/chartex" xmlns:cx4="http://schemas.microsoft.com/office/drawing/2016/5/10/chartex" xmlns:cx5="http://schemas.microsoft.com/office/drawing/2016/5/11/chartex" xmlns:cx6="http://schemas.microsoft.com/office/drawing/2016/5/12/chartex" xmlns:cx7="http://schemas.microsoft.com/office/drawing/2016/5/13/chartex" xmlns:cx8="http://schemas.microsoft.com/office/drawing/2016/5/14/chartex" xmlns:mc="http://schemas.openxmlformats.org/markup-compatibility/2006" xmlns:aink="http://schemas.microsoft.com/office/drawing/2016/ink" xmlns:am3d="http://schemas.microsoft.com/office/drawing/2017/model3d" xmlns:o="urn:schemas-microsoft-com:office:office" xmlns:r="http://schemas.openxmlformats.org/officeDocument/2006/relationships" xmlns:m="http://schemas.openxmlformats.org/officeDocument/2006/math" xmlns:v="urn:schemas-microsoft-com:vml" xmlns:wp14="http://schemas.microsoft.com/office/word/2010/wordprocessingDrawing" xmlns:wp="http://schemas.openxmlformats.org/drawingml/2006/wordprocessingDrawing" xmlns:w10="urn:schemas-microsoft-com:office:word" xmlns:w="http://schemas.openxmlformats.org/wordprocessingml/2006/main" xmlns:w14="http://schemas.microsoft.com/office/word/2010/wordml" xmlns:w15="http://schemas.microsoft.com/office/word/2012/wordml" xmlns:w16cid="http://schemas.microsoft.com/office/word/2016/wordml/cid" xmlns:w16se="http://schemas.microsoft.com/office/word/2015/wordml/symex" xmlns:wpg="http://schemas.microsoft.com/office/word/2010/wordprocessingGroup" xmlns:wpi="http://schemas.microsoft.com/office/word/2010/wordprocessingInk" xmlns:wne="http://schemas.microsoft.com/office/word/2006/wordml" xmlns:wps="http://schemas.microsoft.com/office/word/2010/wordprocessingShape" mc:Ignorable="w14 w15 w16se w16cid wp14">
+<w:numbering xmlns:wpc="http://schemas.microsoft.com/office/word/2010/wordprocessingCanvas" xmlns:cx="http://schemas.microsoft.com/office/drawing/2014/chartex" xmlns:cx1="http://schemas.microsoft.com/office/drawing/2015/9/8/chartex" xmlns:cx2="http://schemas.microsoft.com/office/drawing/2015/10/21/chartex" xmlns:cx3="http://schemas.microsoft.com/office/drawing/2016/5/9/chartex" xmlns:cx4="http://schemas.microsoft.com/office/drawing/2016/5/10/chartex" xmlns:cx5="http://schemas.microsoft.com/office/drawing/2016/5/11/chartex" xmlns:cx6="http://schemas.microsoft.com/office/drawing/2016/5/12/chartex" xmlns:cx7="http://schemas.microsoft.com/office/drawing/2016/5/13/chartex" xmlns:cx8="http://schemas.microsoft.com/office/drawing/2016/5/14/chartex" xmlns:mc="http://schemas.openxmlformats.org/markup-compatibility/2006" xmlns:aink="http://schemas.microsoft.com/office/drawing/2016/ink" xmlns:am3d="http://schemas.microsoft.com/office/drawing/2017/model3d" xmlns:o="urn:schemas-microsoft-com:office:office" xmlns:r="http://schemas.openxmlformats.org/officeDocument/2006/relationships" xmlns:m="http://schemas.openxmlformats.org/officeDocument/2006/math" xmlns:v="urn:schemas-microsoft-com:vml" xmlns:wp14="http://schemas.microsoft.com/office/word/2010/wordprocessingDrawing" xmlns:wp="http://schemas.openxmlformats.org/drawingml/2006/wordprocessingDrawing" xmlns:w10="urn:schemas-microsoft-com:office:word" xmlns:w="http://schemas.openxmlformats.org/wordprocessingml/2006/main" xmlns:w14="http://schemas.microsoft.com/office/word/2010/wordml" xmlns:w15="http://schemas.microsoft.com/office/word/2012/wordml" xmlns:w16cex="http://schemas.microsoft.com/office/word/2018/wordml/cex" xmlns:w16cid="http://schemas.microsoft.com/office/word/2016/wordml/cid" xmlns:w16="http://schemas.microsoft.com/office/word/2018/wordml" xmlns:w16sdtdh="http://schemas.microsoft.com/office/word/2020/wordml/sdtdatahash" xmlns:w16se="http://schemas.microsoft.com/office/word/2015/wordml/symex" xmlns:wpg="http://schemas.microsoft.com/office/word/2010/wordprocessingGroup" xmlns:wpi="http://schemas.microsoft.com/office/word/2010/wordprocessingInk" xmlns:wne="http://schemas.microsoft.com/office/word/2006/wordml" xmlns:wps="http://schemas.microsoft.com/office/word/2010/wordprocessingShape" mc:Ignorable="w14 w15 w16se w16cid w16 w16cex w16sdtdh wp14">
   <w:abstractNum w:abstractNumId="0" w15:restartNumberingAfterBreak="0">
     <w:nsid w:val="39412EC2"/>
     <w:multiLevelType w:val="multilevel"/>
@@ -1405,7 +3473,7 @@
 </file>
 
 <file path=word/styles.xml><?xml version="1.0" encoding="utf-8"?>
-<w:styles xmlns:mc="http://schemas.openxmlformats.org/markup-compatibility/2006" xmlns:r="http://schemas.openxmlformats.org/officeDocument/2006/relationships" xmlns:w="http://schemas.openxmlformats.org/wordprocessingml/2006/main" xmlns:w14="http://schemas.microsoft.com/office/word/2010/wordml" xmlns:w15="http://schemas.microsoft.com/office/word/2012/wordml" xmlns:w16cid="http://schemas.microsoft.com/office/word/2016/wordml/cid" xmlns:w16se="http://schemas.microsoft.com/office/word/2015/wordml/symex" mc:Ignorable="w14 w15 w16se w16cid">
+<w:styles xmlns:mc="http://schemas.openxmlformats.org/markup-compatibility/2006" xmlns:r="http://schemas.openxmlformats.org/officeDocument/2006/relationships" xmlns:w="http://schemas.openxmlformats.org/wordprocessingml/2006/main" xmlns:w14="http://schemas.microsoft.com/office/word/2010/wordml" xmlns:w15="http://schemas.microsoft.com/office/word/2012/wordml" xmlns:w16cex="http://schemas.microsoft.com/office/word/2018/wordml/cex" xmlns:w16cid="http://schemas.microsoft.com/office/word/2016/wordml/cid" xmlns:w16="http://schemas.microsoft.com/office/word/2018/wordml" xmlns:w16sdtdh="http://schemas.microsoft.com/office/word/2020/wordml/sdtdatahash" xmlns:w16se="http://schemas.microsoft.com/office/word/2015/wordml/symex" mc:Ignorable="w14 w15 w16se w16cid w16 w16cex w16sdtdh">
   <w:docDefaults>
     <w:rPrDefault>
       <w:rPr>
@@ -1793,6 +3861,7 @@
   <w:style w:type="paragraph" w:default="1" w:styleId="Normal">
     <w:name w:val="Normal"/>
     <w:qFormat/>
+    <w:rsid w:val="003B52E4"/>
   </w:style>
   <w:style w:type="character" w:default="1" w:styleId="DefaultParagraphFont">
     <w:name w:val="Default Paragraph Font"/>
@@ -1895,6 +3964,28 @@
       <w:szCs w:val="20"/>
       <w:lang w:eastAsia="en-GB"/>
     </w:rPr>
+  </w:style>
+  <w:style w:type="table" w:styleId="TableGrid">
+    <w:name w:val="Table Grid"/>
+    <w:basedOn w:val="TableNormal"/>
+    <w:uiPriority w:val="39"/>
+    <w:rsid w:val="003B52E4"/>
+    <w:tblPr>
+      <w:tblBorders>
+        <w:top w:val="single" w:sz="4" w:space="0" w:color="auto"/>
+        <w:left w:val="single" w:sz="4" w:space="0" w:color="auto"/>
+        <w:bottom w:val="single" w:sz="4" w:space="0" w:color="auto"/>
+        <w:right w:val="single" w:sz="4" w:space="0" w:color="auto"/>
+        <w:insideH w:val="single" w:sz="4" w:space="0" w:color="auto"/>
+        <w:insideV w:val="single" w:sz="4" w:space="0" w:color="auto"/>
+      </w:tblBorders>
+    </w:tblPr>
+  </w:style>
+  <w:style w:type="paragraph" w:styleId="NoSpacing">
+    <w:name w:val="No Spacing"/>
+    <w:uiPriority w:val="1"/>
+    <w:qFormat/>
+    <w:rsid w:val="003B52E4"/>
   </w:style>
 </w:styles>
 </file>

--- a/Lab 3/Lab3.IP.Forwarding.docx
+++ b/Lab 3/Lab3.IP.Forwarding.docx
@@ -1,6 +1,6 @@
 
 <file path=word/document.xml><?xml version="1.0" encoding="utf-8"?>
-<w:document xmlns:wpc="http://schemas.microsoft.com/office/word/2010/wordprocessingCanvas" xmlns:cx="http://schemas.microsoft.com/office/drawing/2014/chartex" xmlns:cx1="http://schemas.microsoft.com/office/drawing/2015/9/8/chartex" xmlns:cx2="http://schemas.microsoft.com/office/drawing/2015/10/21/chartex" xmlns:cx3="http://schemas.microsoft.com/office/drawing/2016/5/9/chartex" xmlns:cx4="http://schemas.microsoft.com/office/drawing/2016/5/10/chartex" xmlns:cx5="http://schemas.microsoft.com/office/drawing/2016/5/11/chartex" xmlns:cx6="http://schemas.microsoft.com/office/drawing/2016/5/12/chartex" xmlns:cx7="http://schemas.microsoft.com/office/drawing/2016/5/13/chartex" xmlns:cx8="http://schemas.microsoft.com/office/drawing/2016/5/14/chartex" xmlns:mc="http://schemas.openxmlformats.org/markup-compatibility/2006" xmlns:aink="http://schemas.microsoft.com/office/drawing/2016/ink" xmlns:am3d="http://schemas.microsoft.com/office/drawing/2017/model3d" xmlns:o="urn:schemas-microsoft-com:office:office" xmlns:r="http://schemas.openxmlformats.org/officeDocument/2006/relationships" xmlns:m="http://schemas.openxmlformats.org/officeDocument/2006/math" xmlns:v="urn:schemas-microsoft-com:vml" xmlns:wp14="http://schemas.microsoft.com/office/word/2010/wordprocessingDrawing" xmlns:wp="http://schemas.openxmlformats.org/drawingml/2006/wordprocessingDrawing" xmlns:w10="urn:schemas-microsoft-com:office:word" xmlns:w="http://schemas.openxmlformats.org/wordprocessingml/2006/main" xmlns:w14="http://schemas.microsoft.com/office/word/2010/wordml" xmlns:w15="http://schemas.microsoft.com/office/word/2012/wordml" xmlns:w16cex="http://schemas.microsoft.com/office/word/2018/wordml/cex" xmlns:w16cid="http://schemas.microsoft.com/office/word/2016/wordml/cid" xmlns:w16="http://schemas.microsoft.com/office/word/2018/wordml" xmlns:w16sdtdh="http://schemas.microsoft.com/office/word/2020/wordml/sdtdatahash" xmlns:w16se="http://schemas.microsoft.com/office/word/2015/wordml/symex" xmlns:wpg="http://schemas.microsoft.com/office/word/2010/wordprocessingGroup" xmlns:wpi="http://schemas.microsoft.com/office/word/2010/wordprocessingInk" xmlns:wne="http://schemas.microsoft.com/office/word/2006/wordml" xmlns:wps="http://schemas.microsoft.com/office/word/2010/wordprocessingShape" mc:Ignorable="w14 w15 w16se w16cid w16 w16cex w16sdtdh wp14">
+<w:document xmlns:wpc="http://schemas.microsoft.com/office/word/2010/wordprocessingCanvas" xmlns:cx="http://schemas.microsoft.com/office/drawing/2014/chartex" xmlns:cx1="http://schemas.microsoft.com/office/drawing/2015/9/8/chartex" xmlns:cx2="http://schemas.microsoft.com/office/drawing/2015/10/21/chartex" xmlns:cx3="http://schemas.microsoft.com/office/drawing/2016/5/9/chartex" xmlns:cx4="http://schemas.microsoft.com/office/drawing/2016/5/10/chartex" xmlns:cx5="http://schemas.microsoft.com/office/drawing/2016/5/11/chartex" xmlns:cx6="http://schemas.microsoft.com/office/drawing/2016/5/12/chartex" xmlns:cx7="http://schemas.microsoft.com/office/drawing/2016/5/13/chartex" xmlns:cx8="http://schemas.microsoft.com/office/drawing/2016/5/14/chartex" xmlns:mc="http://schemas.openxmlformats.org/markup-compatibility/2006" xmlns:aink="http://schemas.microsoft.com/office/drawing/2016/ink" xmlns:am3d="http://schemas.microsoft.com/office/drawing/2017/model3d" xmlns:o="urn:schemas-microsoft-com:office:office" xmlns:oel="http://schemas.microsoft.com/office/2019/extlst" xmlns:r="http://schemas.openxmlformats.org/officeDocument/2006/relationships" xmlns:m="http://schemas.openxmlformats.org/officeDocument/2006/math" xmlns:v="urn:schemas-microsoft-com:vml" xmlns:wp14="http://schemas.microsoft.com/office/word/2010/wordprocessingDrawing" xmlns:wp="http://schemas.openxmlformats.org/drawingml/2006/wordprocessingDrawing" xmlns:w10="urn:schemas-microsoft-com:office:word" xmlns:w="http://schemas.openxmlformats.org/wordprocessingml/2006/main" xmlns:w14="http://schemas.microsoft.com/office/word/2010/wordml" xmlns:w15="http://schemas.microsoft.com/office/word/2012/wordml" xmlns:w16cex="http://schemas.microsoft.com/office/word/2018/wordml/cex" xmlns:w16cid="http://schemas.microsoft.com/office/word/2016/wordml/cid" xmlns:w16="http://schemas.microsoft.com/office/word/2018/wordml" xmlns:w16sdtdh="http://schemas.microsoft.com/office/word/2020/wordml/sdtdatahash" xmlns:w16se="http://schemas.microsoft.com/office/word/2015/wordml/symex" xmlns:wpg="http://schemas.microsoft.com/office/word/2010/wordprocessingGroup" xmlns:wpi="http://schemas.microsoft.com/office/word/2010/wordprocessingInk" xmlns:wne="http://schemas.microsoft.com/office/word/2006/wordml" xmlns:wps="http://schemas.microsoft.com/office/word/2010/wordprocessingShape" mc:Ignorable="w14 w15 w16se w16cid w16 w16cex w16sdtdh wp14">
   <w:body>
     <w:p>
       <w:pPr>
@@ -531,21 +531,7 @@
                 <w:color w:val="FF0000"/>
                 <w:lang w:eastAsia="en-GB"/>
               </w:rPr>
-              <w:t>0</w:t>
-            </w:r>
-            <w:r>
-              <w:rPr>
-                <w:color w:val="FF0000"/>
-                <w:lang w:eastAsia="en-GB"/>
-              </w:rPr>
-              <w:t>0</w:t>
-            </w:r>
-            <w:r>
-              <w:rPr>
-                <w:color w:val="FF0000"/>
-                <w:lang w:eastAsia="en-GB"/>
-              </w:rPr>
-              <w:t>01</w:t>
+              <w:t>0001</w:t>
             </w:r>
           </w:p>
         </w:tc>
@@ -588,25 +574,7 @@
               <w:rPr>
                 <w:lang w:eastAsia="en-GB"/>
               </w:rPr>
-              <w:t>0</w:t>
-            </w:r>
-            <w:r>
-              <w:rPr>
-                <w:lang w:eastAsia="en-GB"/>
-              </w:rPr>
-              <w:t>0</w:t>
-            </w:r>
-            <w:r>
-              <w:rPr>
-                <w:lang w:eastAsia="en-GB"/>
-              </w:rPr>
-              <w:t>00 000</w:t>
-            </w:r>
-            <w:r>
-              <w:rPr>
-                <w:lang w:eastAsia="en-GB"/>
-              </w:rPr>
-              <w:t>0</w:t>
+              <w:t>0000 0000</w:t>
             </w:r>
           </w:p>
         </w:tc>
@@ -769,14 +737,7 @@
                 <w:color w:val="FF0000"/>
                 <w:lang w:eastAsia="en-GB"/>
               </w:rPr>
-              <w:t>0000 0</w:t>
-            </w:r>
-            <w:r>
-              <w:rPr>
-                <w:color w:val="FF0000"/>
-                <w:lang w:eastAsia="en-GB"/>
-              </w:rPr>
-              <w:t>010</w:t>
+              <w:t>0000 0010</w:t>
             </w:r>
           </w:p>
         </w:tc>
@@ -819,25 +780,7 @@
               <w:rPr>
                 <w:lang w:eastAsia="en-GB"/>
               </w:rPr>
-              <w:t>0</w:t>
-            </w:r>
-            <w:r>
-              <w:rPr>
-                <w:lang w:eastAsia="en-GB"/>
-              </w:rPr>
-              <w:t>0</w:t>
-            </w:r>
-            <w:r>
-              <w:rPr>
-                <w:lang w:eastAsia="en-GB"/>
-              </w:rPr>
-              <w:t>00 000</w:t>
-            </w:r>
-            <w:r>
-              <w:rPr>
-                <w:lang w:eastAsia="en-GB"/>
-              </w:rPr>
-              <w:t>0</w:t>
+              <w:t>0000 0000</w:t>
             </w:r>
           </w:p>
         </w:tc>
@@ -1000,14 +943,7 @@
                 <w:color w:val="FF0000"/>
                 <w:lang w:eastAsia="en-GB"/>
               </w:rPr>
-              <w:t>0000 0</w:t>
-            </w:r>
-            <w:r>
-              <w:rPr>
-                <w:color w:val="FF0000"/>
-                <w:lang w:eastAsia="en-GB"/>
-              </w:rPr>
-              <w:t>011</w:t>
+              <w:t>0000 0011</w:t>
             </w:r>
           </w:p>
         </w:tc>
@@ -1057,13 +993,7 @@
               <w:rPr>
                 <w:lang w:eastAsia="en-GB"/>
               </w:rPr>
-              <w:t>100 000</w:t>
-            </w:r>
-            <w:r>
-              <w:rPr>
-                <w:lang w:eastAsia="en-GB"/>
-              </w:rPr>
-              <w:t>0</w:t>
+              <w:t>100 0000</w:t>
             </w:r>
           </w:p>
         </w:tc>
@@ -1252,14 +1182,7 @@
                 <w:color w:val="FF0000"/>
                 <w:lang w:eastAsia="en-GB"/>
               </w:rPr>
-              <w:t>0000 010</w:t>
-            </w:r>
-            <w:r>
-              <w:rPr>
-                <w:color w:val="FF0000"/>
-                <w:lang w:eastAsia="en-GB"/>
-              </w:rPr>
-              <w:t>0</w:t>
+              <w:t>0000 0100</w:t>
             </w:r>
           </w:p>
         </w:tc>
@@ -1302,13 +1225,7 @@
               <w:rPr>
                 <w:lang w:eastAsia="en-GB"/>
               </w:rPr>
-              <w:t>0100 000</w:t>
-            </w:r>
-            <w:r>
-              <w:rPr>
-                <w:lang w:eastAsia="en-GB"/>
-              </w:rPr>
-              <w:t>0</w:t>
+              <w:t>0100 0000</w:t>
             </w:r>
           </w:p>
         </w:tc>
@@ -1729,13 +1646,7 @@
               <w:rPr>
                 <w:lang w:eastAsia="en-GB"/>
               </w:rPr>
-              <w:t>000</w:t>
-            </w:r>
-            <w:r>
-              <w:rPr>
-                <w:lang w:eastAsia="en-GB"/>
-              </w:rPr>
-              <w:t>0</w:t>
+              <w:t>0000</w:t>
             </w:r>
           </w:p>
         </w:tc>
@@ -1978,7 +1889,15 @@
           <w:color w:val="000000"/>
           <w:lang w:eastAsia="en-GB"/>
         </w:rPr>
-        <w:t xml:space="preserve">29 – This is the Best one </w:t>
+        <w:t xml:space="preserve">29 – </w:t>
+      </w:r>
+      <w:r>
+        <w:rPr>
+          <w:rFonts w:ascii="Helvetica" w:hAnsi="Helvetica" w:cs="Times New Roman"/>
+          <w:color w:val="00B0F0"/>
+          <w:lang w:eastAsia="en-GB"/>
+        </w:rPr>
+        <w:t xml:space="preserve">This is the Best one </w:t>
       </w:r>
     </w:p>
     <w:tbl>
@@ -2218,12 +2137,148 @@
           <w:lang w:eastAsia="en-GB"/>
         </w:rPr>
       </w:pPr>
-      <w:r>
+    </w:p>
+    <w:p>
+      <w:pPr>
         <w:rPr>
           <w:rFonts w:ascii="Times New Roman" w:eastAsia="Times New Roman" w:hAnsi="Times New Roman" w:cs="Times New Roman"/>
           <w:b/>
           <w:lang w:eastAsia="en-GB"/>
         </w:rPr>
+      </w:pPr>
+    </w:p>
+    <w:p>
+      <w:pPr>
+        <w:rPr>
+          <w:rFonts w:ascii="Times New Roman" w:eastAsia="Times New Roman" w:hAnsi="Times New Roman" w:cs="Times New Roman"/>
+          <w:b/>
+          <w:lang w:eastAsia="en-GB"/>
+        </w:rPr>
+      </w:pPr>
+    </w:p>
+    <w:p>
+      <w:pPr>
+        <w:rPr>
+          <w:rFonts w:ascii="Times New Roman" w:eastAsia="Times New Roman" w:hAnsi="Times New Roman" w:cs="Times New Roman"/>
+          <w:b/>
+          <w:lang w:eastAsia="en-GB"/>
+        </w:rPr>
+      </w:pPr>
+    </w:p>
+    <w:p>
+      <w:pPr>
+        <w:rPr>
+          <w:rFonts w:ascii="Times New Roman" w:eastAsia="Times New Roman" w:hAnsi="Times New Roman" w:cs="Times New Roman"/>
+          <w:b/>
+          <w:lang w:eastAsia="en-GB"/>
+        </w:rPr>
+      </w:pPr>
+    </w:p>
+    <w:p>
+      <w:pPr>
+        <w:rPr>
+          <w:rFonts w:ascii="Times New Roman" w:eastAsia="Times New Roman" w:hAnsi="Times New Roman" w:cs="Times New Roman"/>
+          <w:b/>
+          <w:lang w:eastAsia="en-GB"/>
+        </w:rPr>
+      </w:pPr>
+    </w:p>
+    <w:p>
+      <w:pPr>
+        <w:rPr>
+          <w:rFonts w:ascii="Times New Roman" w:eastAsia="Times New Roman" w:hAnsi="Times New Roman" w:cs="Times New Roman"/>
+          <w:b/>
+          <w:lang w:eastAsia="en-GB"/>
+        </w:rPr>
+      </w:pPr>
+    </w:p>
+    <w:p>
+      <w:pPr>
+        <w:rPr>
+          <w:rFonts w:ascii="Times New Roman" w:eastAsia="Times New Roman" w:hAnsi="Times New Roman" w:cs="Times New Roman"/>
+          <w:b/>
+          <w:lang w:eastAsia="en-GB"/>
+        </w:rPr>
+      </w:pPr>
+    </w:p>
+    <w:p>
+      <w:pPr>
+        <w:rPr>
+          <w:rFonts w:ascii="Times New Roman" w:eastAsia="Times New Roman" w:hAnsi="Times New Roman" w:cs="Times New Roman"/>
+          <w:b/>
+          <w:lang w:eastAsia="en-GB"/>
+        </w:rPr>
+      </w:pPr>
+    </w:p>
+    <w:p>
+      <w:pPr>
+        <w:rPr>
+          <w:rFonts w:ascii="Times New Roman" w:eastAsia="Times New Roman" w:hAnsi="Times New Roman" w:cs="Times New Roman"/>
+          <w:b/>
+          <w:lang w:eastAsia="en-GB"/>
+        </w:rPr>
+      </w:pPr>
+    </w:p>
+    <w:p>
+      <w:pPr>
+        <w:rPr>
+          <w:rFonts w:ascii="Times New Roman" w:eastAsia="Times New Roman" w:hAnsi="Times New Roman" w:cs="Times New Roman"/>
+          <w:b/>
+          <w:lang w:eastAsia="en-GB"/>
+        </w:rPr>
+      </w:pPr>
+    </w:p>
+    <w:p>
+      <w:pPr>
+        <w:rPr>
+          <w:rFonts w:ascii="Times New Roman" w:eastAsia="Times New Roman" w:hAnsi="Times New Roman" w:cs="Times New Roman"/>
+          <w:b/>
+          <w:lang w:eastAsia="en-GB"/>
+        </w:rPr>
+      </w:pPr>
+    </w:p>
+    <w:p>
+      <w:pPr>
+        <w:rPr>
+          <w:rFonts w:ascii="Times New Roman" w:eastAsia="Times New Roman" w:hAnsi="Times New Roman" w:cs="Times New Roman"/>
+          <w:b/>
+          <w:lang w:eastAsia="en-GB"/>
+        </w:rPr>
+      </w:pPr>
+    </w:p>
+    <w:p>
+      <w:pPr>
+        <w:rPr>
+          <w:rFonts w:ascii="Times New Roman" w:eastAsia="Times New Roman" w:hAnsi="Times New Roman" w:cs="Times New Roman"/>
+          <w:b/>
+          <w:lang w:eastAsia="en-GB"/>
+        </w:rPr>
+      </w:pPr>
+    </w:p>
+    <w:p>
+      <w:pPr>
+        <w:rPr>
+          <w:rFonts w:ascii="Times New Roman" w:eastAsia="Times New Roman" w:hAnsi="Times New Roman" w:cs="Times New Roman"/>
+          <w:b/>
+          <w:lang w:eastAsia="en-GB"/>
+        </w:rPr>
+      </w:pPr>
+    </w:p>
+    <w:p>
+      <w:pPr>
+        <w:rPr>
+          <w:rFonts w:ascii="Times New Roman" w:eastAsia="Times New Roman" w:hAnsi="Times New Roman" w:cs="Times New Roman"/>
+          <w:b/>
+          <w:lang w:eastAsia="en-GB"/>
+        </w:rPr>
+      </w:pPr>
+      <w:r>
+        <w:rPr>
+          <w:rFonts w:ascii="Times New Roman" w:eastAsia="Times New Roman" w:hAnsi="Times New Roman" w:cs="Times New Roman"/>
+          <w:b/>
+          <w:lang w:eastAsia="en-GB"/>
+        </w:rPr>
+        <w:lastRenderedPageBreak/>
         <w:t>Question 2</w:t>
       </w:r>
       <w:r>
@@ -2523,6 +2578,659 @@
     </w:p>
     <w:p>
       <w:pPr>
+        <w:rPr>
+          <w:lang w:eastAsia="en-GB"/>
+        </w:rPr>
+      </w:pPr>
+      <w:r>
+        <w:rPr>
+          <w:lang w:eastAsia="en-GB"/>
+        </w:rPr>
+        <w:t>The identifier of the output interface on which this packet will be forwarded is ______.</w:t>
+      </w:r>
+      <w:r>
+        <w:rPr>
+          <w:lang w:eastAsia="en-GB"/>
+        </w:rPr>
+        <w:t xml:space="preserve"> Why?</w:t>
+      </w:r>
+    </w:p>
+    <w:p>
+      <w:pPr>
+        <w:rPr>
+          <w:lang w:eastAsia="en-GB"/>
+        </w:rPr>
+      </w:pPr>
+      <w:r>
+        <w:rPr>
+          <w:lang w:eastAsia="en-GB"/>
+        </w:rPr>
+        <w:br/>
+      </w:r>
+      <w:r>
+        <w:rPr>
+          <w:lang w:eastAsia="en-GB"/>
+        </w:rPr>
+        <w:t>131.23.151.76 in binary is</w:t>
+      </w:r>
+      <w:r>
+        <w:rPr>
+          <w:lang w:eastAsia="en-GB"/>
+        </w:rPr>
+        <w:t xml:space="preserve"> –</w:t>
+      </w:r>
+      <w:r>
+        <w:rPr>
+          <w:lang w:eastAsia="en-GB"/>
+        </w:rPr>
+        <w:t xml:space="preserve"> </w:t>
+      </w:r>
+      <w:r>
+        <w:rPr>
+          <w:lang w:eastAsia="en-GB"/>
+        </w:rPr>
+        <w:t>(</w:t>
+      </w:r>
+      <w:r>
+        <w:rPr>
+          <w:lang w:eastAsia="en-GB"/>
+        </w:rPr>
+        <w:t>1000</w:t>
+      </w:r>
+      <w:r>
+        <w:rPr>
+          <w:lang w:eastAsia="en-GB"/>
+        </w:rPr>
+        <w:t>.</w:t>
+      </w:r>
+      <w:r>
+        <w:rPr>
+          <w:lang w:eastAsia="en-GB"/>
+        </w:rPr>
+        <w:t>0011</w:t>
+      </w:r>
+      <w:r>
+        <w:rPr>
+          <w:lang w:eastAsia="en-GB"/>
+        </w:rPr>
+        <w:t>)</w:t>
+      </w:r>
+      <w:r>
+        <w:rPr>
+          <w:lang w:eastAsia="en-GB"/>
+        </w:rPr>
+        <w:t>.</w:t>
+      </w:r>
+      <w:r>
+        <w:rPr>
+          <w:lang w:eastAsia="en-GB"/>
+        </w:rPr>
+        <w:t>(</w:t>
+      </w:r>
+      <w:r>
+        <w:rPr>
+          <w:lang w:eastAsia="en-GB"/>
+        </w:rPr>
+        <w:t>0001</w:t>
+      </w:r>
+      <w:r>
+        <w:rPr>
+          <w:lang w:eastAsia="en-GB"/>
+        </w:rPr>
+        <w:t>.</w:t>
+      </w:r>
+      <w:r>
+        <w:rPr>
+          <w:lang w:eastAsia="en-GB"/>
+        </w:rPr>
+        <w:t>0111</w:t>
+      </w:r>
+      <w:r>
+        <w:rPr>
+          <w:lang w:eastAsia="en-GB"/>
+        </w:rPr>
+        <w:t>)</w:t>
+      </w:r>
+      <w:r>
+        <w:rPr>
+          <w:lang w:eastAsia="en-GB"/>
+        </w:rPr>
+        <w:t>.</w:t>
+      </w:r>
+      <w:r>
+        <w:rPr>
+          <w:lang w:eastAsia="en-GB"/>
+        </w:rPr>
+        <w:t>(</w:t>
+      </w:r>
+      <w:r>
+        <w:rPr>
+          <w:lang w:eastAsia="en-GB"/>
+        </w:rPr>
+        <w:t>1001</w:t>
+      </w:r>
+      <w:r>
+        <w:rPr>
+          <w:lang w:eastAsia="en-GB"/>
+        </w:rPr>
+        <w:t>.</w:t>
+      </w:r>
+      <w:r>
+        <w:rPr>
+          <w:lang w:eastAsia="en-GB"/>
+        </w:rPr>
+        <w:t>0111</w:t>
+      </w:r>
+      <w:r>
+        <w:rPr>
+          <w:lang w:eastAsia="en-GB"/>
+        </w:rPr>
+        <w:t>)</w:t>
+      </w:r>
+      <w:r>
+        <w:rPr>
+          <w:lang w:eastAsia="en-GB"/>
+        </w:rPr>
+        <w:t>.</w:t>
+      </w:r>
+      <w:r>
+        <w:rPr>
+          <w:lang w:eastAsia="en-GB"/>
+        </w:rPr>
+        <w:t>(</w:t>
+      </w:r>
+      <w:r>
+        <w:rPr>
+          <w:lang w:eastAsia="en-GB"/>
+        </w:rPr>
+        <w:t>0100</w:t>
+      </w:r>
+      <w:r>
+        <w:rPr>
+          <w:lang w:eastAsia="en-GB"/>
+        </w:rPr>
+        <w:t>.</w:t>
+      </w:r>
+      <w:r>
+        <w:rPr>
+          <w:lang w:eastAsia="en-GB"/>
+        </w:rPr>
+        <w:t>1100</w:t>
+      </w:r>
+      <w:r>
+        <w:rPr>
+          <w:lang w:eastAsia="en-GB"/>
+        </w:rPr>
+        <w:t>)</w:t>
+      </w:r>
+    </w:p>
+    <w:p>
+      <w:pPr>
+        <w:rPr>
+          <w:lang w:eastAsia="en-GB"/>
+        </w:rPr>
+      </w:pPr>
+      <w:r>
+        <w:rPr>
+          <w:lang w:eastAsia="en-GB"/>
+        </w:rPr>
+        <w:t xml:space="preserve">- </w:t>
+      </w:r>
+      <w:r>
+        <w:rPr>
+          <w:lang w:eastAsia="en-GB"/>
+        </w:rPr>
+        <w:t xml:space="preserve">131.16.0.0/12 in binary: </w:t>
+      </w:r>
+      <w:r>
+        <w:rPr>
+          <w:lang w:eastAsia="en-GB"/>
+        </w:rPr>
+        <w:t>(</w:t>
+      </w:r>
+      <w:r>
+        <w:rPr>
+          <w:lang w:eastAsia="en-GB"/>
+        </w:rPr>
+        <w:t>1000</w:t>
+      </w:r>
+      <w:r>
+        <w:rPr>
+          <w:lang w:eastAsia="en-GB"/>
+        </w:rPr>
+        <w:t>.</w:t>
+      </w:r>
+      <w:r>
+        <w:rPr>
+          <w:lang w:eastAsia="en-GB"/>
+        </w:rPr>
+        <w:t>0011</w:t>
+      </w:r>
+      <w:r>
+        <w:rPr>
+          <w:lang w:eastAsia="en-GB"/>
+        </w:rPr>
+        <w:t>)</w:t>
+      </w:r>
+      <w:r>
+        <w:rPr>
+          <w:lang w:eastAsia="en-GB"/>
+        </w:rPr>
+        <w:t>.</w:t>
+      </w:r>
+      <w:r>
+        <w:rPr>
+          <w:lang w:eastAsia="en-GB"/>
+        </w:rPr>
+        <w:t>(</w:t>
+      </w:r>
+      <w:r>
+        <w:rPr>
+          <w:lang w:eastAsia="en-GB"/>
+        </w:rPr>
+        <w:t>0001</w:t>
+      </w:r>
+      <w:r>
+        <w:rPr>
+          <w:lang w:eastAsia="en-GB"/>
+        </w:rPr>
+        <w:t>.0000)</w:t>
+      </w:r>
+      <w:r>
+        <w:rPr>
+          <w:lang w:eastAsia="en-GB"/>
+        </w:rPr>
+        <w:t xml:space="preserve"> (12 bits)</w:t>
+      </w:r>
+    </w:p>
+    <w:p>
+      <w:pPr>
+        <w:rPr>
+          <w:lang w:eastAsia="en-GB"/>
+        </w:rPr>
+      </w:pPr>
+      <w:r>
+        <w:rPr>
+          <w:lang w:eastAsia="en-GB"/>
+        </w:rPr>
+        <w:t xml:space="preserve">- </w:t>
+      </w:r>
+      <w:r>
+        <w:rPr>
+          <w:lang w:eastAsia="en-GB"/>
+        </w:rPr>
+        <w:t xml:space="preserve">131.28.0.0/14 in binary: </w:t>
+      </w:r>
+      <w:r>
+        <w:rPr>
+          <w:lang w:eastAsia="en-GB"/>
+        </w:rPr>
+        <w:t>(</w:t>
+      </w:r>
+      <w:r>
+        <w:rPr>
+          <w:lang w:eastAsia="en-GB"/>
+        </w:rPr>
+        <w:t>1000</w:t>
+      </w:r>
+      <w:r>
+        <w:rPr>
+          <w:lang w:eastAsia="en-GB"/>
+        </w:rPr>
+        <w:t>.</w:t>
+      </w:r>
+      <w:r>
+        <w:rPr>
+          <w:lang w:eastAsia="en-GB"/>
+        </w:rPr>
+        <w:t>0011</w:t>
+      </w:r>
+      <w:r>
+        <w:rPr>
+          <w:lang w:eastAsia="en-GB"/>
+        </w:rPr>
+        <w:t>)</w:t>
+      </w:r>
+      <w:r>
+        <w:rPr>
+          <w:lang w:eastAsia="en-GB"/>
+        </w:rPr>
+        <w:t>.</w:t>
+      </w:r>
+      <w:r>
+        <w:rPr>
+          <w:lang w:eastAsia="en-GB"/>
+        </w:rPr>
+        <w:t>(</w:t>
+      </w:r>
+      <w:r>
+        <w:rPr>
+          <w:lang w:eastAsia="en-GB"/>
+        </w:rPr>
+        <w:t>0001</w:t>
+      </w:r>
+      <w:r>
+        <w:rPr>
+          <w:lang w:eastAsia="en-GB"/>
+        </w:rPr>
+        <w:t>.</w:t>
+      </w:r>
+      <w:r>
+        <w:rPr>
+          <w:lang w:eastAsia="en-GB"/>
+        </w:rPr>
+        <w:t>11</w:t>
+      </w:r>
+      <w:r>
+        <w:rPr>
+          <w:lang w:eastAsia="en-GB"/>
+        </w:rPr>
+        <w:t>00)</w:t>
+      </w:r>
+      <w:r>
+        <w:rPr>
+          <w:lang w:eastAsia="en-GB"/>
+        </w:rPr>
+        <w:t xml:space="preserve"> (14 bits)</w:t>
+      </w:r>
+    </w:p>
+    <w:p>
+      <w:pPr>
+        <w:rPr>
+          <w:lang w:eastAsia="en-GB"/>
+        </w:rPr>
+      </w:pPr>
+      <w:r>
+        <w:rPr>
+          <w:lang w:eastAsia="en-GB"/>
+        </w:rPr>
+        <w:t xml:space="preserve">- </w:t>
+      </w:r>
+      <w:r>
+        <w:rPr>
+          <w:lang w:eastAsia="en-GB"/>
+        </w:rPr>
+        <w:t xml:space="preserve">131.19.0.0/16 in binary: </w:t>
+      </w:r>
+      <w:r>
+        <w:rPr>
+          <w:lang w:eastAsia="en-GB"/>
+        </w:rPr>
+        <w:t>(</w:t>
+      </w:r>
+      <w:r>
+        <w:rPr>
+          <w:lang w:eastAsia="en-GB"/>
+        </w:rPr>
+        <w:t>1000</w:t>
+      </w:r>
+      <w:r>
+        <w:rPr>
+          <w:lang w:eastAsia="en-GB"/>
+        </w:rPr>
+        <w:t>.</w:t>
+      </w:r>
+      <w:r>
+        <w:rPr>
+          <w:lang w:eastAsia="en-GB"/>
+        </w:rPr>
+        <w:t>0011</w:t>
+      </w:r>
+      <w:r>
+        <w:rPr>
+          <w:lang w:eastAsia="en-GB"/>
+        </w:rPr>
+        <w:t>)</w:t>
+      </w:r>
+      <w:r>
+        <w:rPr>
+          <w:lang w:eastAsia="en-GB"/>
+        </w:rPr>
+        <w:t>.</w:t>
+      </w:r>
+      <w:r>
+        <w:rPr>
+          <w:lang w:eastAsia="en-GB"/>
+        </w:rPr>
+        <w:t>(</w:t>
+      </w:r>
+      <w:r>
+        <w:rPr>
+          <w:lang w:eastAsia="en-GB"/>
+        </w:rPr>
+        <w:t>0001</w:t>
+      </w:r>
+      <w:r>
+        <w:rPr>
+          <w:lang w:eastAsia="en-GB"/>
+        </w:rPr>
+        <w:t>.</w:t>
+      </w:r>
+      <w:r>
+        <w:rPr>
+          <w:lang w:eastAsia="en-GB"/>
+        </w:rPr>
+        <w:t>0011</w:t>
+      </w:r>
+      <w:r>
+        <w:rPr>
+          <w:lang w:eastAsia="en-GB"/>
+        </w:rPr>
+        <w:t>)</w:t>
+      </w:r>
+      <w:r>
+        <w:rPr>
+          <w:lang w:eastAsia="en-GB"/>
+        </w:rPr>
+        <w:t xml:space="preserve"> (16 bits)</w:t>
+      </w:r>
+    </w:p>
+    <w:p>
+      <w:pPr>
+        <w:rPr>
+          <w:lang w:eastAsia="en-GB"/>
+        </w:rPr>
+      </w:pPr>
+      <w:r>
+        <w:rPr>
+          <w:lang w:eastAsia="en-GB"/>
+        </w:rPr>
+        <w:t xml:space="preserve">- </w:t>
+      </w:r>
+      <w:r>
+        <w:rPr>
+          <w:lang w:eastAsia="en-GB"/>
+        </w:rPr>
+        <w:t xml:space="preserve">131.22.0.0/15 in binary: </w:t>
+      </w:r>
+      <w:r>
+        <w:rPr>
+          <w:lang w:eastAsia="en-GB"/>
+        </w:rPr>
+        <w:t>(</w:t>
+      </w:r>
+      <w:r>
+        <w:rPr>
+          <w:lang w:eastAsia="en-GB"/>
+        </w:rPr>
+        <w:t>1000</w:t>
+      </w:r>
+      <w:r>
+        <w:rPr>
+          <w:lang w:eastAsia="en-GB"/>
+        </w:rPr>
+        <w:t>.</w:t>
+      </w:r>
+      <w:r>
+        <w:rPr>
+          <w:lang w:eastAsia="en-GB"/>
+        </w:rPr>
+        <w:t>0011</w:t>
+      </w:r>
+      <w:r>
+        <w:rPr>
+          <w:lang w:eastAsia="en-GB"/>
+        </w:rPr>
+        <w:t>)</w:t>
+      </w:r>
+      <w:r>
+        <w:rPr>
+          <w:lang w:eastAsia="en-GB"/>
+        </w:rPr>
+        <w:t>.</w:t>
+      </w:r>
+      <w:r>
+        <w:rPr>
+          <w:lang w:eastAsia="en-GB"/>
+        </w:rPr>
+        <w:t>(</w:t>
+      </w:r>
+      <w:r>
+        <w:rPr>
+          <w:lang w:eastAsia="en-GB"/>
+        </w:rPr>
+        <w:t>0001</w:t>
+      </w:r>
+      <w:r>
+        <w:rPr>
+          <w:lang w:eastAsia="en-GB"/>
+        </w:rPr>
+        <w:t>.</w:t>
+      </w:r>
+      <w:r>
+        <w:rPr>
+          <w:lang w:eastAsia="en-GB"/>
+        </w:rPr>
+        <w:t>01</w:t>
+      </w:r>
+      <w:r>
+        <w:rPr>
+          <w:lang w:eastAsia="en-GB"/>
+        </w:rPr>
+        <w:t>10)</w:t>
+      </w:r>
+      <w:r>
+        <w:rPr>
+          <w:lang w:eastAsia="en-GB"/>
+        </w:rPr>
+        <w:t xml:space="preserve"> (15 bits)</w:t>
+      </w:r>
+      <w:r>
+        <w:rPr>
+          <w:lang w:eastAsia="en-GB"/>
+        </w:rPr>
+        <w:br/>
+      </w:r>
+    </w:p>
+    <w:p>
+      <w:pPr>
+        <w:rPr>
+          <w:lang w:eastAsia="en-GB"/>
+        </w:rPr>
+      </w:pPr>
+      <w:r>
+        <w:rPr>
+          <w:lang w:eastAsia="en-GB"/>
+        </w:rPr>
+        <w:t>The longest matching prefix for the given packet's address (131.23.151.76) is 131.22.0.0/15 because it matches the first 15 bits of the packet's address. So, the packet will be forwarded on the output interface with identifier 1.</w:t>
+      </w:r>
+      <w:r>
+        <w:rPr>
+          <w:lang w:eastAsia="en-GB"/>
+        </w:rPr>
+        <w:br/>
+      </w:r>
+    </w:p>
+    <w:p>
+      <w:pPr>
+        <w:rPr>
+          <w:lang w:eastAsia="en-GB"/>
+        </w:rPr>
+      </w:pPr>
+      <w:r>
+        <w:rPr>
+          <w:lang w:eastAsia="en-GB"/>
+        </w:rPr>
+        <w:t>131.22.0.0/15</w:t>
+      </w:r>
+      <w:r>
+        <w:rPr>
+          <w:lang w:eastAsia="en-GB"/>
+        </w:rPr>
+        <w:t xml:space="preserve"> into </w:t>
+      </w:r>
+      <w:r>
+        <w:rPr>
+          <w:lang w:eastAsia="en-GB"/>
+        </w:rPr>
+        <w:t>131.2</w:t>
+      </w:r>
+      <w:r>
+        <w:rPr>
+          <w:lang w:eastAsia="en-GB"/>
+        </w:rPr>
+        <w:t>3</w:t>
+      </w:r>
+      <w:r>
+        <w:rPr>
+          <w:lang w:eastAsia="en-GB"/>
+        </w:rPr>
+        <w:t>.0.0/15</w:t>
+      </w:r>
+      <w:r>
+        <w:rPr>
+          <w:lang w:eastAsia="en-GB"/>
+        </w:rPr>
+        <w:t xml:space="preserve"> </w:t>
+      </w:r>
+    </w:p>
+    <w:p>
+      <w:pPr>
+        <w:rPr>
+          <w:lang w:eastAsia="en-GB"/>
+        </w:rPr>
+      </w:pPr>
+      <w:r>
+        <w:rPr>
+          <w:lang w:eastAsia="en-GB"/>
+        </w:rPr>
+        <w:t>(</w:t>
+      </w:r>
+      <w:r>
+        <w:rPr>
+          <w:lang w:eastAsia="en-GB"/>
+        </w:rPr>
+        <w:t>1000.0011).(0001.0110</w:t>
+      </w:r>
+      <w:r>
+        <w:rPr>
+          <w:lang w:eastAsia="en-GB"/>
+        </w:rPr>
+        <w:t>) into (</w:t>
+      </w:r>
+      <w:r>
+        <w:rPr>
+          <w:color w:val="FF0000"/>
+          <w:lang w:eastAsia="en-GB"/>
+        </w:rPr>
+        <w:t>1000.0011).(0001.011</w:t>
+      </w:r>
+      <w:r>
+        <w:rPr>
+          <w:color w:val="FF0000"/>
+          <w:lang w:eastAsia="en-GB"/>
+        </w:rPr>
+        <w:t>1</w:t>
+      </w:r>
+      <w:r>
+        <w:rPr>
+          <w:lang w:eastAsia="en-GB"/>
+        </w:rPr>
+        <w:t>)</w:t>
+      </w:r>
+    </w:p>
+    <w:p>
+      <w:pPr>
         <w:shd w:val="clear" w:color="auto" w:fill="FFFFFF"/>
         <w:spacing w:after="150"/>
         <w:jc w:val="both"/>
@@ -2530,25 +3238,152 @@
         <w:rPr>
           <w:rFonts w:ascii="Helvetica" w:hAnsi="Helvetica" w:cs="Times New Roman"/>
           <w:color w:val="000000"/>
-          <w:lang w:eastAsia="en-GB"/>
-        </w:rPr>
-      </w:pPr>
-      <w:r>
-        <w:rPr>
-          <w:rFonts w:ascii="Helvetica" w:hAnsi="Helvetica" w:cs="Times New Roman"/>
-          <w:color w:val="000000"/>
-          <w:lang w:eastAsia="en-GB"/>
-        </w:rPr>
-        <w:t>The identifier of the output interface on which this packet will be forwarded is ______.</w:t>
-      </w:r>
-      <w:r>
-        <w:rPr>
-          <w:rFonts w:ascii="Helvetica" w:hAnsi="Helvetica" w:cs="Times New Roman"/>
-          <w:color w:val="000000"/>
-          <w:lang w:eastAsia="en-GB"/>
-        </w:rPr>
-        <w:t xml:space="preserve"> Why?</w:t>
-      </w:r>
+          <w:lang w:eastAsia="zh-CN"/>
+        </w:rPr>
+      </w:pPr>
+    </w:p>
+    <w:p>
+      <w:pPr>
+        <w:shd w:val="clear" w:color="auto" w:fill="FFFFFF"/>
+        <w:spacing w:after="150"/>
+        <w:jc w:val="both"/>
+        <w:textAlignment w:val="baseline"/>
+        <w:rPr>
+          <w:rFonts w:ascii="Helvetica" w:hAnsi="Helvetica" w:cs="Times New Roman"/>
+          <w:color w:val="000000"/>
+          <w:lang w:eastAsia="zh-CN"/>
+        </w:rPr>
+      </w:pPr>
+    </w:p>
+    <w:p>
+      <w:pPr>
+        <w:shd w:val="clear" w:color="auto" w:fill="FFFFFF"/>
+        <w:spacing w:after="150"/>
+        <w:jc w:val="both"/>
+        <w:textAlignment w:val="baseline"/>
+        <w:rPr>
+          <w:rFonts w:ascii="Helvetica" w:hAnsi="Helvetica" w:cs="Times New Roman"/>
+          <w:color w:val="000000"/>
+          <w:lang w:eastAsia="zh-CN"/>
+        </w:rPr>
+      </w:pPr>
+    </w:p>
+    <w:p>
+      <w:pPr>
+        <w:shd w:val="clear" w:color="auto" w:fill="FFFFFF"/>
+        <w:spacing w:after="150"/>
+        <w:jc w:val="both"/>
+        <w:textAlignment w:val="baseline"/>
+        <w:rPr>
+          <w:rFonts w:ascii="Helvetica" w:hAnsi="Helvetica" w:cs="Times New Roman"/>
+          <w:color w:val="000000"/>
+          <w:lang w:eastAsia="zh-CN"/>
+        </w:rPr>
+      </w:pPr>
+    </w:p>
+    <w:p>
+      <w:pPr>
+        <w:shd w:val="clear" w:color="auto" w:fill="FFFFFF"/>
+        <w:spacing w:after="150"/>
+        <w:jc w:val="both"/>
+        <w:textAlignment w:val="baseline"/>
+        <w:rPr>
+          <w:rFonts w:ascii="Helvetica" w:hAnsi="Helvetica" w:cs="Times New Roman"/>
+          <w:color w:val="000000"/>
+          <w:lang w:eastAsia="zh-CN"/>
+        </w:rPr>
+      </w:pPr>
+    </w:p>
+    <w:p>
+      <w:pPr>
+        <w:shd w:val="clear" w:color="auto" w:fill="FFFFFF"/>
+        <w:spacing w:after="150"/>
+        <w:jc w:val="both"/>
+        <w:textAlignment w:val="baseline"/>
+        <w:rPr>
+          <w:rFonts w:ascii="Helvetica" w:hAnsi="Helvetica" w:cs="Times New Roman"/>
+          <w:color w:val="000000"/>
+          <w:lang w:eastAsia="zh-CN"/>
+        </w:rPr>
+      </w:pPr>
+    </w:p>
+    <w:p>
+      <w:pPr>
+        <w:shd w:val="clear" w:color="auto" w:fill="FFFFFF"/>
+        <w:spacing w:after="150"/>
+        <w:jc w:val="both"/>
+        <w:textAlignment w:val="baseline"/>
+        <w:rPr>
+          <w:rFonts w:ascii="Helvetica" w:hAnsi="Helvetica" w:cs="Times New Roman"/>
+          <w:color w:val="000000"/>
+          <w:lang w:eastAsia="zh-CN"/>
+        </w:rPr>
+      </w:pPr>
+    </w:p>
+    <w:p>
+      <w:pPr>
+        <w:shd w:val="clear" w:color="auto" w:fill="FFFFFF"/>
+        <w:spacing w:after="150"/>
+        <w:jc w:val="both"/>
+        <w:textAlignment w:val="baseline"/>
+        <w:rPr>
+          <w:rFonts w:ascii="Helvetica" w:hAnsi="Helvetica" w:cs="Times New Roman"/>
+          <w:color w:val="000000"/>
+          <w:lang w:eastAsia="zh-CN"/>
+        </w:rPr>
+      </w:pPr>
+    </w:p>
+    <w:p>
+      <w:pPr>
+        <w:shd w:val="clear" w:color="auto" w:fill="FFFFFF"/>
+        <w:spacing w:after="150"/>
+        <w:jc w:val="both"/>
+        <w:textAlignment w:val="baseline"/>
+        <w:rPr>
+          <w:rFonts w:ascii="Helvetica" w:hAnsi="Helvetica" w:cs="Times New Roman"/>
+          <w:color w:val="000000"/>
+          <w:lang w:eastAsia="zh-CN"/>
+        </w:rPr>
+      </w:pPr>
+    </w:p>
+    <w:p>
+      <w:pPr>
+        <w:shd w:val="clear" w:color="auto" w:fill="FFFFFF"/>
+        <w:spacing w:after="150"/>
+        <w:jc w:val="both"/>
+        <w:textAlignment w:val="baseline"/>
+        <w:rPr>
+          <w:rFonts w:ascii="Helvetica" w:hAnsi="Helvetica" w:cs="Times New Roman"/>
+          <w:color w:val="000000"/>
+          <w:lang w:eastAsia="zh-CN"/>
+        </w:rPr>
+      </w:pPr>
+    </w:p>
+    <w:p>
+      <w:pPr>
+        <w:shd w:val="clear" w:color="auto" w:fill="FFFFFF"/>
+        <w:spacing w:after="150"/>
+        <w:jc w:val="both"/>
+        <w:textAlignment w:val="baseline"/>
+        <w:rPr>
+          <w:rFonts w:ascii="Helvetica" w:hAnsi="Helvetica" w:cs="Times New Roman"/>
+          <w:color w:val="000000"/>
+          <w:lang w:eastAsia="zh-CN"/>
+        </w:rPr>
+      </w:pPr>
+    </w:p>
+    <w:p>
+      <w:pPr>
+        <w:shd w:val="clear" w:color="auto" w:fill="FFFFFF"/>
+        <w:spacing w:after="150"/>
+        <w:jc w:val="both"/>
+        <w:textAlignment w:val="baseline"/>
+        <w:rPr>
+          <w:rFonts w:ascii="Helvetica" w:hAnsi="Helvetica" w:cs="Times New Roman"/>
+          <w:color w:val="000000"/>
+          <w:lang w:eastAsia="zh-CN"/>
+        </w:rPr>
+      </w:pPr>
     </w:p>
     <w:p>
       <w:pPr>
@@ -2794,6 +3629,7 @@
                 <w:lang w:eastAsia="en-GB"/>
               </w:rPr>
             </w:pPr>
+            <w:bookmarkStart w:id="0" w:name="_Hlk147679625"/>
             <w:r>
               <w:rPr>
                 <w:rFonts w:ascii="Helvetica" w:eastAsia="Times New Roman" w:hAnsi="Helvetica" w:cs="Times New Roman"/>
@@ -2939,6 +3775,7 @@
         </w:tc>
       </w:tr>
     </w:tbl>
+    <w:bookmarkEnd w:id="0"/>
     <w:p>
       <w:pPr>
         <w:shd w:val="clear" w:color="auto" w:fill="FFFFFF"/>
@@ -3079,13 +3916,834 @@
     <w:p>
       <w:pPr>
         <w:shd w:val="clear" w:color="auto" w:fill="FFFFFF"/>
-        <w:spacing w:after="150"/>
+        <w:ind w:firstLine="720"/>
         <w:jc w:val="both"/>
         <w:textAlignment w:val="baseline"/>
         <w:rPr>
-          <w:rFonts w:ascii="Helvetica" w:hAnsi="Helvetica" w:cs="Times New Roman"/>
-          <w:color w:val="000000"/>
-          <w:lang w:eastAsia="zh-CN"/>
+          <w:rFonts w:ascii="Helvetica" w:eastAsia="Times New Roman" w:hAnsi="Helvetica" w:cs="Times New Roman"/>
+          <w:color w:val="000000"/>
+          <w:sz w:val="20"/>
+          <w:szCs w:val="20"/>
+          <w:lang w:eastAsia="en-GB"/>
+        </w:rPr>
+      </w:pPr>
+    </w:p>
+    <w:p>
+      <w:pPr>
+        <w:rPr>
+          <w:lang w:eastAsia="en-GB"/>
+        </w:rPr>
+      </w:pPr>
+      <w:r>
+        <w:rPr>
+          <w:lang w:eastAsia="en-GB"/>
+        </w:rPr>
+        <w:t>Binary conversion:</w:t>
+      </w:r>
+    </w:p>
+    <w:p>
+      <w:pPr>
+        <w:rPr>
+          <w:lang w:eastAsia="en-GB"/>
+        </w:rPr>
+      </w:pPr>
+      <w:r>
+        <w:rPr>
+          <w:lang w:eastAsia="en-GB"/>
+        </w:rPr>
+        <w:t>PREFIX</w:t>
+      </w:r>
+    </w:p>
+    <w:p>
+      <w:pPr>
+        <w:rPr>
+          <w:lang w:eastAsia="en-GB"/>
+        </w:rPr>
+      </w:pPr>
+      <w:r>
+        <w:rPr>
+          <w:lang w:eastAsia="en-GB"/>
+        </w:rPr>
+        <w:tab/>
+      </w:r>
+      <w:r>
+        <w:rPr>
+          <w:lang w:eastAsia="en-GB"/>
+        </w:rPr>
+        <w:t>192.24.0.0/18</w:t>
+      </w:r>
+      <w:r>
+        <w:rPr>
+          <w:lang w:eastAsia="en-GB"/>
+        </w:rPr>
+        <w:t xml:space="preserve"> – (</w:t>
+      </w:r>
+      <w:r>
+        <w:rPr>
+          <w:lang w:eastAsia="en-GB"/>
+        </w:rPr>
+        <w:t>1100</w:t>
+      </w:r>
+      <w:r>
+        <w:rPr>
+          <w:lang w:eastAsia="en-GB"/>
+        </w:rPr>
+        <w:t>.</w:t>
+      </w:r>
+      <w:r>
+        <w:rPr>
+          <w:lang w:eastAsia="en-GB"/>
+        </w:rPr>
+        <w:t>0000</w:t>
+      </w:r>
+      <w:r>
+        <w:rPr>
+          <w:lang w:eastAsia="en-GB"/>
+        </w:rPr>
+        <w:t>).(00</w:t>
+      </w:r>
+      <w:r>
+        <w:rPr>
+          <w:lang w:eastAsia="en-GB"/>
+        </w:rPr>
+        <w:t>01</w:t>
+      </w:r>
+      <w:r>
+        <w:rPr>
+          <w:lang w:eastAsia="en-GB"/>
+        </w:rPr>
+        <w:t>.</w:t>
+      </w:r>
+      <w:r>
+        <w:rPr>
+          <w:lang w:eastAsia="en-GB"/>
+        </w:rPr>
+        <w:t>1000</w:t>
+      </w:r>
+      <w:r>
+        <w:rPr>
+          <w:lang w:eastAsia="en-GB"/>
+        </w:rPr>
+        <w:t>)</w:t>
+      </w:r>
+    </w:p>
+    <w:p>
+      <w:pPr>
+        <w:ind w:firstLine="720"/>
+        <w:rPr>
+          <w:lang w:eastAsia="en-GB"/>
+        </w:rPr>
+      </w:pPr>
+      <w:r>
+        <w:rPr>
+          <w:lang w:eastAsia="en-GB"/>
+        </w:rPr>
+        <w:t>192.24.12.0/22</w:t>
+      </w:r>
+      <w:r>
+        <w:rPr>
+          <w:lang w:eastAsia="en-GB"/>
+        </w:rPr>
+        <w:t xml:space="preserve"> - </w:t>
+      </w:r>
+      <w:r>
+        <w:rPr>
+          <w:lang w:eastAsia="en-GB"/>
+        </w:rPr>
+        <w:t>(</w:t>
+      </w:r>
+      <w:r>
+        <w:rPr>
+          <w:lang w:eastAsia="en-GB"/>
+        </w:rPr>
+        <w:t>1100</w:t>
+      </w:r>
+      <w:r>
+        <w:rPr>
+          <w:lang w:eastAsia="en-GB"/>
+        </w:rPr>
+        <w:t>.</w:t>
+      </w:r>
+      <w:r>
+        <w:rPr>
+          <w:lang w:eastAsia="en-GB"/>
+        </w:rPr>
+        <w:t>0000</w:t>
+      </w:r>
+      <w:r>
+        <w:rPr>
+          <w:lang w:eastAsia="en-GB"/>
+        </w:rPr>
+        <w:t>).(</w:t>
+      </w:r>
+      <w:r>
+        <w:rPr>
+          <w:lang w:eastAsia="en-GB"/>
+        </w:rPr>
+        <w:t>00</w:t>
+      </w:r>
+      <w:r>
+        <w:rPr>
+          <w:lang w:eastAsia="en-GB"/>
+        </w:rPr>
+        <w:t>01</w:t>
+      </w:r>
+      <w:r>
+        <w:rPr>
+          <w:lang w:eastAsia="en-GB"/>
+        </w:rPr>
+        <w:t>.</w:t>
+      </w:r>
+      <w:r>
+        <w:rPr>
+          <w:lang w:eastAsia="en-GB"/>
+        </w:rPr>
+        <w:t>1000</w:t>
+      </w:r>
+      <w:r>
+        <w:rPr>
+          <w:lang w:eastAsia="en-GB"/>
+        </w:rPr>
+        <w:t>)</w:t>
+      </w:r>
+      <w:r>
+        <w:rPr>
+          <w:lang w:eastAsia="en-GB"/>
+        </w:rPr>
+        <w:t>.(</w:t>
+      </w:r>
+      <w:r>
+        <w:t>00</w:t>
+      </w:r>
+      <w:r>
+        <w:rPr>
+          <w:lang w:eastAsia="en-GB"/>
+        </w:rPr>
+        <w:t>01</w:t>
+      </w:r>
+      <w:r>
+        <w:rPr>
+          <w:lang w:eastAsia="en-GB"/>
+        </w:rPr>
+        <w:t>.</w:t>
+      </w:r>
+      <w:r>
+        <w:rPr>
+          <w:lang w:eastAsia="en-GB"/>
+        </w:rPr>
+        <w:t>100</w:t>
+      </w:r>
+      <w:r>
+        <w:rPr>
+          <w:lang w:eastAsia="en-GB"/>
+        </w:rPr>
+        <w:t>)</w:t>
+      </w:r>
+    </w:p>
+    <w:p>
+      <w:pPr>
+        <w:shd w:val="clear" w:color="auto" w:fill="FFFFFF"/>
+        <w:ind w:firstLine="720"/>
+        <w:jc w:val="both"/>
+        <w:textAlignment w:val="baseline"/>
+        <w:rPr>
+          <w:rFonts w:ascii="Helvetica" w:eastAsia="Times New Roman" w:hAnsi="Helvetica" w:cs="Times New Roman"/>
+          <w:color w:val="000000"/>
+          <w:sz w:val="20"/>
+          <w:szCs w:val="20"/>
+          <w:lang w:eastAsia="en-GB"/>
+        </w:rPr>
+      </w:pPr>
+    </w:p>
+    <w:p>
+      <w:pPr>
+        <w:pStyle w:val="ListParagraph"/>
+        <w:numPr>
+          <w:ilvl w:val="0"/>
+          <w:numId w:val="2"/>
+        </w:numPr>
+        <w:rPr>
+          <w:lang w:eastAsia="en-GB"/>
+        </w:rPr>
+      </w:pPr>
+      <w:r>
+        <w:rPr>
+          <w:lang w:eastAsia="en-GB"/>
+        </w:rPr>
+        <w:t>192.24.6.0:</w:t>
+      </w:r>
+    </w:p>
+    <w:p>
+      <w:pPr>
+        <w:ind w:firstLine="720"/>
+        <w:rPr>
+          <w:lang w:eastAsia="en-GB"/>
+        </w:rPr>
+      </w:pPr>
+      <w:r>
+        <w:rPr>
+          <w:lang w:eastAsia="en-GB"/>
+        </w:rPr>
+        <w:t xml:space="preserve">In binary - </w:t>
+      </w:r>
+      <w:r>
+        <w:rPr>
+          <w:lang w:eastAsia="en-GB"/>
+        </w:rPr>
+        <w:t>(</w:t>
+      </w:r>
+      <w:r>
+        <w:rPr>
+          <w:lang w:eastAsia="en-GB"/>
+        </w:rPr>
+        <w:t>1100</w:t>
+      </w:r>
+      <w:r>
+        <w:rPr>
+          <w:lang w:eastAsia="en-GB"/>
+        </w:rPr>
+        <w:t>.</w:t>
+      </w:r>
+      <w:r>
+        <w:rPr>
+          <w:lang w:eastAsia="en-GB"/>
+        </w:rPr>
+        <w:t>0000</w:t>
+      </w:r>
+      <w:r>
+        <w:rPr>
+          <w:lang w:eastAsia="en-GB"/>
+        </w:rPr>
+        <w:t>).(00</w:t>
+      </w:r>
+      <w:r>
+        <w:rPr>
+          <w:lang w:eastAsia="en-GB"/>
+        </w:rPr>
+        <w:t>01</w:t>
+      </w:r>
+      <w:r>
+        <w:rPr>
+          <w:lang w:eastAsia="en-GB"/>
+        </w:rPr>
+        <w:t>.</w:t>
+      </w:r>
+      <w:r>
+        <w:rPr>
+          <w:lang w:eastAsia="en-GB"/>
+        </w:rPr>
+        <w:t>1000</w:t>
+      </w:r>
+      <w:r>
+        <w:rPr>
+          <w:lang w:eastAsia="en-GB"/>
+        </w:rPr>
+        <w:t>)</w:t>
+      </w:r>
+      <w:r>
+        <w:rPr>
+          <w:lang w:eastAsia="en-GB"/>
+        </w:rPr>
+        <w:t>.(</w:t>
+      </w:r>
+      <w:r>
+        <w:rPr>
+          <w:lang w:eastAsia="en-GB"/>
+        </w:rPr>
+        <w:t>0000.</w:t>
+      </w:r>
+      <w:r>
+        <w:rPr>
+          <w:lang w:eastAsia="en-GB"/>
+        </w:rPr>
+        <w:t>0110)</w:t>
+      </w:r>
+    </w:p>
+    <w:p>
+      <w:pPr>
+        <w:ind w:firstLine="720"/>
+        <w:rPr>
+          <w:lang w:eastAsia="en-GB"/>
+        </w:rPr>
+      </w:pPr>
+      <w:r>
+        <w:rPr>
+          <w:lang w:eastAsia="en-GB"/>
+        </w:rPr>
+        <w:t>Longest Prefix Match:</w:t>
+      </w:r>
+    </w:p>
+    <w:p>
+      <w:pPr>
+        <w:ind w:left="720"/>
+        <w:rPr>
+          <w:lang w:eastAsia="en-GB"/>
+        </w:rPr>
+      </w:pPr>
+      <w:r>
+        <w:rPr>
+          <w:lang w:eastAsia="en-GB"/>
+        </w:rPr>
+        <w:t>192.24.0.0/18 covers the first 18 bits (1100.0000</w:t>
+      </w:r>
+      <w:r>
+        <w:rPr>
+          <w:lang w:eastAsia="en-GB"/>
+        </w:rPr>
+        <w:t>)</w:t>
+      </w:r>
+      <w:r>
+        <w:rPr>
+          <w:lang w:eastAsia="en-GB"/>
+        </w:rPr>
+        <w:t>.</w:t>
+      </w:r>
+      <w:r>
+        <w:rPr>
+          <w:lang w:eastAsia="en-GB"/>
+        </w:rPr>
+        <w:t>(</w:t>
+      </w:r>
+      <w:r>
+        <w:rPr>
+          <w:lang w:eastAsia="en-GB"/>
+        </w:rPr>
+        <w:t>0001.1000)</w:t>
+      </w:r>
+      <w:r>
+        <w:rPr>
+          <w:lang w:eastAsia="en-GB"/>
+        </w:rPr>
+        <w:t>.(0000.0000)</w:t>
+      </w:r>
+      <w:r>
+        <w:rPr>
+          <w:lang w:eastAsia="en-GB"/>
+        </w:rPr>
+        <w:t>, which matches IP address.</w:t>
+      </w:r>
+    </w:p>
+    <w:p>
+      <w:pPr>
+        <w:ind w:firstLine="720"/>
+        <w:rPr>
+          <w:color w:val="FF0000"/>
+          <w:lang w:eastAsia="en-GB"/>
+        </w:rPr>
+      </w:pPr>
+      <w:r>
+        <w:rPr>
+          <w:color w:val="FF0000"/>
+          <w:lang w:eastAsia="en-GB"/>
+        </w:rPr>
+        <w:t>Next Hop: D</w:t>
+      </w:r>
+    </w:p>
+    <w:p>
+      <w:pPr>
+        <w:pStyle w:val="ListParagraph"/>
+        <w:ind w:left="1440"/>
+        <w:rPr>
+          <w:lang w:eastAsia="en-GB"/>
+        </w:rPr>
+      </w:pPr>
+    </w:p>
+    <w:p>
+      <w:pPr>
+        <w:pStyle w:val="ListParagraph"/>
+        <w:numPr>
+          <w:ilvl w:val="0"/>
+          <w:numId w:val="2"/>
+        </w:numPr>
+        <w:rPr>
+          <w:lang w:eastAsia="en-GB"/>
+        </w:rPr>
+      </w:pPr>
+      <w:r>
+        <w:rPr>
+          <w:lang w:eastAsia="en-GB"/>
+        </w:rPr>
+        <w:t>192.24.14.32:</w:t>
+      </w:r>
+    </w:p>
+    <w:p>
+      <w:pPr>
+        <w:pStyle w:val="ListParagraph"/>
+        <w:ind w:left="360" w:firstLine="360"/>
+        <w:rPr>
+          <w:lang w:eastAsia="en-GB"/>
+        </w:rPr>
+      </w:pPr>
+      <w:r>
+        <w:rPr>
+          <w:lang w:eastAsia="en-GB"/>
+        </w:rPr>
+        <w:t xml:space="preserve">In binary – </w:t>
+      </w:r>
+      <w:r>
+        <w:rPr>
+          <w:lang w:eastAsia="en-GB"/>
+        </w:rPr>
+        <w:t>(1100.0000).(0001.1000)</w:t>
+      </w:r>
+      <w:r>
+        <w:rPr>
+          <w:lang w:eastAsia="en-GB"/>
+        </w:rPr>
+        <w:t>.</w:t>
+      </w:r>
+      <w:r>
+        <w:t>(000</w:t>
+      </w:r>
+      <w:r>
+        <w:rPr>
+          <w:lang w:eastAsia="en-GB"/>
+        </w:rPr>
+        <w:t>0</w:t>
+      </w:r>
+      <w:r>
+        <w:rPr>
+          <w:lang w:eastAsia="en-GB"/>
+        </w:rPr>
+        <w:t>.</w:t>
+      </w:r>
+      <w:r>
+        <w:rPr>
+          <w:lang w:eastAsia="en-GB"/>
+        </w:rPr>
+        <w:t>1110</w:t>
+      </w:r>
+      <w:r>
+        <w:rPr>
+          <w:lang w:eastAsia="en-GB"/>
+        </w:rPr>
+        <w:t>).(</w:t>
+      </w:r>
+      <w:r>
+        <w:t>00</w:t>
+      </w:r>
+      <w:r>
+        <w:rPr>
+          <w:lang w:eastAsia="en-GB"/>
+        </w:rPr>
+        <w:t>10</w:t>
+      </w:r>
+      <w:r>
+        <w:rPr>
+          <w:lang w:eastAsia="en-GB"/>
+        </w:rPr>
+        <w:t>.</w:t>
+      </w:r>
+      <w:r>
+        <w:rPr>
+          <w:lang w:eastAsia="en-GB"/>
+        </w:rPr>
+        <w:t>0000</w:t>
+      </w:r>
+      <w:r>
+        <w:rPr>
+          <w:lang w:eastAsia="en-GB"/>
+        </w:rPr>
+        <w:t>)</w:t>
+      </w:r>
+    </w:p>
+    <w:p>
+      <w:pPr>
+        <w:pStyle w:val="ListParagraph"/>
+        <w:ind w:left="360" w:firstLine="360"/>
+        <w:rPr>
+          <w:lang w:eastAsia="en-GB"/>
+        </w:rPr>
+      </w:pPr>
+      <w:r>
+        <w:rPr>
+          <w:lang w:eastAsia="en-GB"/>
+        </w:rPr>
+        <w:t>Longest Prefix Match:</w:t>
+      </w:r>
+    </w:p>
+    <w:p>
+      <w:pPr>
+        <w:pStyle w:val="ListParagraph"/>
+        <w:rPr>
+          <w:lang w:eastAsia="en-GB"/>
+        </w:rPr>
+      </w:pPr>
+      <w:r>
+        <w:rPr>
+          <w:lang w:eastAsia="en-GB"/>
+        </w:rPr>
+        <w:t>192.24.12.0/22 covers the first 22 bits (1100</w:t>
+      </w:r>
+      <w:r>
+        <w:rPr>
+          <w:lang w:eastAsia="en-GB"/>
+        </w:rPr>
+        <w:t>.</w:t>
+      </w:r>
+      <w:r>
+        <w:rPr>
+          <w:lang w:eastAsia="en-GB"/>
+        </w:rPr>
+        <w:t>0000</w:t>
+      </w:r>
+      <w:r>
+        <w:rPr>
+          <w:lang w:eastAsia="en-GB"/>
+        </w:rPr>
+        <w:t>)</w:t>
+      </w:r>
+      <w:r>
+        <w:rPr>
+          <w:lang w:eastAsia="en-GB"/>
+        </w:rPr>
+        <w:t>.</w:t>
+      </w:r>
+      <w:r>
+        <w:rPr>
+          <w:lang w:eastAsia="en-GB"/>
+        </w:rPr>
+        <w:t>(</w:t>
+      </w:r>
+      <w:r>
+        <w:rPr>
+          <w:lang w:eastAsia="en-GB"/>
+        </w:rPr>
+        <w:t>0001</w:t>
+      </w:r>
+      <w:r>
+        <w:rPr>
+          <w:lang w:eastAsia="en-GB"/>
+        </w:rPr>
+        <w:t>.</w:t>
+      </w:r>
+      <w:r>
+        <w:rPr>
+          <w:lang w:eastAsia="en-GB"/>
+        </w:rPr>
+        <w:t>1000</w:t>
+      </w:r>
+      <w:r>
+        <w:rPr>
+          <w:lang w:eastAsia="en-GB"/>
+        </w:rPr>
+        <w:t>)</w:t>
+      </w:r>
+      <w:r>
+        <w:rPr>
+          <w:lang w:eastAsia="en-GB"/>
+        </w:rPr>
+        <w:t>.</w:t>
+      </w:r>
+      <w:r>
+        <w:rPr>
+          <w:lang w:eastAsia="en-GB"/>
+        </w:rPr>
+        <w:t>(</w:t>
+      </w:r>
+      <w:r>
+        <w:rPr>
+          <w:lang w:eastAsia="en-GB"/>
+        </w:rPr>
+        <w:t>0000</w:t>
+      </w:r>
+      <w:r>
+        <w:rPr>
+          <w:lang w:eastAsia="en-GB"/>
+        </w:rPr>
+        <w:t>.</w:t>
+      </w:r>
+      <w:r>
+        <w:rPr>
+          <w:lang w:eastAsia="en-GB"/>
+        </w:rPr>
+        <w:t>1100), which matches IP address.</w:t>
+      </w:r>
+    </w:p>
+    <w:p>
+      <w:pPr>
+        <w:pStyle w:val="ListParagraph"/>
+        <w:ind w:left="360" w:firstLine="360"/>
+        <w:rPr>
+          <w:color w:val="FF0000"/>
+          <w:lang w:eastAsia="en-GB"/>
+        </w:rPr>
+      </w:pPr>
+      <w:r>
+        <w:rPr>
+          <w:color w:val="FF0000"/>
+          <w:lang w:eastAsia="en-GB"/>
+        </w:rPr>
+        <w:t>Next Hop: B</w:t>
+      </w:r>
+    </w:p>
+    <w:p>
+      <w:pPr>
+        <w:pStyle w:val="ListParagraph"/>
+        <w:ind w:left="360" w:firstLine="360"/>
+        <w:rPr>
+          <w:lang w:eastAsia="en-GB"/>
+        </w:rPr>
+      </w:pPr>
+    </w:p>
+    <w:p>
+      <w:pPr>
+        <w:pStyle w:val="ListParagraph"/>
+        <w:numPr>
+          <w:ilvl w:val="0"/>
+          <w:numId w:val="2"/>
+        </w:numPr>
+        <w:rPr>
+          <w:lang w:eastAsia="en-GB"/>
+        </w:rPr>
+      </w:pPr>
+      <w:r>
+        <w:rPr>
+          <w:lang w:eastAsia="en-GB"/>
+        </w:rPr>
+        <w:t>192.24.54.0:</w:t>
+      </w:r>
+    </w:p>
+    <w:p>
+      <w:pPr>
+        <w:pStyle w:val="ListParagraph"/>
+        <w:ind w:left="360"/>
+        <w:rPr>
+          <w:lang w:eastAsia="en-GB"/>
+        </w:rPr>
+      </w:pPr>
+      <w:r>
+        <w:rPr>
+          <w:lang w:eastAsia="en-GB"/>
+        </w:rPr>
+        <w:tab/>
+        <w:t xml:space="preserve">In binary - </w:t>
+      </w:r>
+      <w:r>
+        <w:rPr>
+          <w:lang w:eastAsia="en-GB"/>
+        </w:rPr>
+        <w:t>(1100.0000).(0001.1000)</w:t>
+      </w:r>
+      <w:r>
+        <w:rPr>
+          <w:lang w:eastAsia="en-GB"/>
+        </w:rPr>
+        <w:t>.(</w:t>
+      </w:r>
+      <w:r>
+        <w:t>0</w:t>
+      </w:r>
+      <w:r>
+        <w:rPr>
+          <w:lang w:eastAsia="en-GB"/>
+        </w:rPr>
+        <w:t>011</w:t>
+      </w:r>
+      <w:r>
+        <w:rPr>
+          <w:lang w:eastAsia="en-GB"/>
+        </w:rPr>
+        <w:t>.</w:t>
+      </w:r>
+      <w:r>
+        <w:rPr>
+          <w:lang w:eastAsia="en-GB"/>
+        </w:rPr>
+        <w:t>0110</w:t>
+      </w:r>
+      <w:r>
+        <w:rPr>
+          <w:lang w:eastAsia="en-GB"/>
+        </w:rPr>
+        <w:t>)</w:t>
+      </w:r>
+    </w:p>
+    <w:p>
+      <w:pPr>
+        <w:pStyle w:val="ListParagraph"/>
+        <w:rPr>
+          <w:lang w:eastAsia="en-GB"/>
+        </w:rPr>
+      </w:pPr>
+      <w:r>
+        <w:rPr>
+          <w:lang w:eastAsia="en-GB"/>
+        </w:rPr>
+        <w:t>t</w:t>
+      </w:r>
+      <w:r>
+        <w:rPr>
+          <w:lang w:eastAsia="en-GB"/>
+        </w:rPr>
+        <w:t>here is no exact match or longer prefix in the routing table for this IP address</w:t>
+      </w:r>
+      <w:r>
+        <w:rPr>
+          <w:lang w:eastAsia="en-GB"/>
+        </w:rPr>
+        <w:t xml:space="preserve">, so it depends on the </w:t>
+      </w:r>
+      <w:r>
+        <w:rPr>
+          <w:color w:val="FF0000"/>
+          <w:lang w:eastAsia="en-GB"/>
+        </w:rPr>
+        <w:t>router’s configuration.</w:t>
+      </w:r>
+    </w:p>
+    <w:p>
+      <w:pPr>
+        <w:pStyle w:val="ListParagraph"/>
+        <w:rPr>
+          <w:lang w:eastAsia="en-GB"/>
+        </w:rPr>
+      </w:pPr>
+    </w:p>
+    <w:p>
+      <w:pPr>
+        <w:pStyle w:val="ListParagraph"/>
+        <w:rPr>
+          <w:lang w:eastAsia="en-GB"/>
+        </w:rPr>
+      </w:pPr>
+    </w:p>
+    <w:p>
+      <w:pPr>
+        <w:pStyle w:val="ListParagraph"/>
+        <w:rPr>
+          <w:lang w:eastAsia="en-GB"/>
+        </w:rPr>
+      </w:pPr>
+    </w:p>
+    <w:p>
+      <w:pPr>
+        <w:pStyle w:val="ListParagraph"/>
+        <w:rPr>
+          <w:lang w:eastAsia="en-GB"/>
+        </w:rPr>
+      </w:pPr>
+    </w:p>
+    <w:p>
+      <w:pPr>
+        <w:pStyle w:val="ListParagraph"/>
+        <w:rPr>
+          <w:lang w:eastAsia="en-GB"/>
+        </w:rPr>
+      </w:pPr>
+    </w:p>
+    <w:p>
+      <w:pPr>
+        <w:pStyle w:val="ListParagraph"/>
+        <w:rPr>
+          <w:lang w:eastAsia="en-GB"/>
+        </w:rPr>
+      </w:pPr>
+    </w:p>
+    <w:p>
+      <w:pPr>
+        <w:rPr>
+          <w:lang w:eastAsia="en-GB"/>
         </w:rPr>
       </w:pPr>
     </w:p>
@@ -3109,6 +4767,7 @@
           <w:color w:val="000000"/>
           <w:lang w:eastAsia="en-GB"/>
         </w:rPr>
+        <w:lastRenderedPageBreak/>
         <w:t>Question 4</w:t>
       </w:r>
       <w:r>
@@ -3223,35 +4882,451 @@
     </w:p>
     <w:p>
       <w:pPr>
+        <w:jc w:val="center"/>
+        <w:rPr>
+          <w:rFonts w:ascii="Helvetica" w:hAnsi="Helvetica" w:cs="Times New Roman"/>
+          <w:color w:val="000000"/>
+          <w:lang w:eastAsia="en-GB"/>
+        </w:rPr>
+      </w:pPr>
+      <w:r>
+        <w:rPr>
+          <w:lang w:eastAsia="en-GB"/>
+        </w:rPr>
+        <w:drawing>
+          <wp:inline distT="0" distB="0" distL="0" distR="0" wp14:anchorId="3556C490" wp14:editId="475E36DB">
+            <wp:extent cx="5667375" cy="2712423"/>
+            <wp:effectExtent l="0" t="0" r="0" b="0"/>
+            <wp:docPr id="910398217" name="Picture 1" descr="A screenshot of a computer&#10;&#10;Description automatically generated"/>
+            <wp:cNvGraphicFramePr>
+              <a:graphicFrameLocks xmlns:a="http://schemas.openxmlformats.org/drawingml/2006/main" noChangeAspect="1"/>
+            </wp:cNvGraphicFramePr>
+            <a:graphic xmlns:a="http://schemas.openxmlformats.org/drawingml/2006/main">
+              <a:graphicData uri="http://schemas.openxmlformats.org/drawingml/2006/picture">
+                <pic:pic xmlns:pic="http://schemas.openxmlformats.org/drawingml/2006/picture">
+                  <pic:nvPicPr>
+                    <pic:cNvPr id="910398217" name="Picture 1" descr="A screenshot of a computer&#10;&#10;Description automatically generated"/>
+                    <pic:cNvPicPr/>
+                  </pic:nvPicPr>
+                  <pic:blipFill>
+                    <a:blip r:embed="rId6"/>
+                    <a:stretch>
+                      <a:fillRect/>
+                    </a:stretch>
+                  </pic:blipFill>
+                  <pic:spPr>
+                    <a:xfrm>
+                      <a:off x="0" y="0"/>
+                      <a:ext cx="5673700" cy="2715450"/>
+                    </a:xfrm>
+                    <a:prstGeom prst="rect">
+                      <a:avLst/>
+                    </a:prstGeom>
+                  </pic:spPr>
+                </pic:pic>
+              </a:graphicData>
+            </a:graphic>
+          </wp:inline>
+        </w:drawing>
+      </w:r>
+    </w:p>
+    <w:p>
+      <w:pPr>
+        <w:jc w:val="center"/>
+        <w:rPr>
+          <w:rStyle w:val="Strong"/>
+        </w:rPr>
+      </w:pPr>
+      <w:r>
+        <w:rPr>
+          <w:rStyle w:val="Strong"/>
+        </w:rPr>
+        <w:t xml:space="preserve">Note: I </w:t>
+      </w:r>
+      <w:r>
+        <w:rPr>
+          <w:rStyle w:val="Strong"/>
+        </w:rPr>
+        <w:t>can’t</w:t>
+      </w:r>
+      <w:r>
+        <w:rPr>
+          <w:rStyle w:val="Strong"/>
+        </w:rPr>
+        <w:t xml:space="preserve"> follow the TCP, </w:t>
+      </w:r>
+      <w:r>
+        <w:rPr>
+          <w:rStyle w:val="Strong"/>
+        </w:rPr>
+        <w:t>won’t</w:t>
+      </w:r>
+      <w:r>
+        <w:rPr>
+          <w:rStyle w:val="Strong"/>
+        </w:rPr>
+        <w:t xml:space="preserve"> let me</w:t>
+      </w:r>
+    </w:p>
+    <w:p>
+      <w:pPr>
+        <w:jc w:val="center"/>
+        <w:rPr>
+          <w:rFonts w:ascii="Helvetica" w:hAnsi="Helvetica" w:cs="Times New Roman"/>
+          <w:color w:val="000000"/>
+          <w:lang w:eastAsia="en-GB"/>
+        </w:rPr>
+      </w:pPr>
+    </w:p>
+    <w:p>
+      <w:pPr>
+        <w:rPr>
+          <w:rFonts w:ascii="Helvetica" w:hAnsi="Helvetica" w:cs="Times New Roman"/>
+          <w:color w:val="000000"/>
+          <w:lang w:eastAsia="en-GB"/>
+        </w:rPr>
+      </w:pPr>
+    </w:p>
+    <w:p>
+      <w:pPr>
+        <w:pStyle w:val="ListParagraph"/>
+        <w:numPr>
+          <w:ilvl w:val="0"/>
+          <w:numId w:val="4"/>
+        </w:numPr>
+        <w:rPr>
+          <w:lang w:eastAsia="en-GB"/>
+        </w:rPr>
+      </w:pPr>
+      <w:r>
+        <w:rPr>
+          <w:lang w:eastAsia="en-GB"/>
+        </w:rPr>
+        <w:t>Source Port (16 bits): This field identifies the source application or process on the sender's side.</w:t>
+      </w:r>
+    </w:p>
+    <w:p>
+      <w:pPr>
+        <w:pStyle w:val="ListParagraph"/>
+        <w:numPr>
+          <w:ilvl w:val="0"/>
+          <w:numId w:val="4"/>
+        </w:numPr>
+        <w:rPr>
+          <w:lang w:eastAsia="en-GB"/>
+        </w:rPr>
+      </w:pPr>
+      <w:r>
+        <w:rPr>
+          <w:lang w:eastAsia="en-GB"/>
+        </w:rPr>
+        <w:t>Destination Port (16 bits): This field identifies the destination application or process on the receiver's side.</w:t>
+      </w:r>
+    </w:p>
+    <w:p>
+      <w:pPr>
+        <w:pStyle w:val="ListParagraph"/>
+        <w:numPr>
+          <w:ilvl w:val="0"/>
+          <w:numId w:val="4"/>
+        </w:numPr>
+        <w:rPr>
+          <w:lang w:eastAsia="en-GB"/>
+        </w:rPr>
+      </w:pPr>
+      <w:r>
+        <w:rPr>
+          <w:lang w:eastAsia="en-GB"/>
+        </w:rPr>
+        <w:t>Sequence Number (32 bits): This field is used to maintain the proper order of data segments and helps in detecting missing segments.</w:t>
+      </w:r>
+    </w:p>
+    <w:p>
+      <w:pPr>
+        <w:pStyle w:val="ListParagraph"/>
+        <w:numPr>
+          <w:ilvl w:val="0"/>
+          <w:numId w:val="4"/>
+        </w:numPr>
+        <w:rPr>
+          <w:lang w:eastAsia="en-GB"/>
+        </w:rPr>
+      </w:pPr>
+      <w:r>
+        <w:rPr>
+          <w:lang w:eastAsia="en-GB"/>
+        </w:rPr>
+        <w:t>Acknowledgment Number (32 bits): If the ACK flag is set (Control Flags field, explained later), this field contains the sequence number of the next expected data byte.</w:t>
+      </w:r>
+    </w:p>
+    <w:p>
+      <w:pPr>
+        <w:pStyle w:val="ListParagraph"/>
+        <w:numPr>
+          <w:ilvl w:val="0"/>
+          <w:numId w:val="4"/>
+        </w:numPr>
+        <w:rPr>
+          <w:lang w:eastAsia="en-GB"/>
+        </w:rPr>
+      </w:pPr>
+      <w:r>
+        <w:rPr>
+          <w:lang w:eastAsia="en-GB"/>
+        </w:rPr>
+        <w:t>Data Offset (4 bits): This field indicates the number of 32-bit words in the TCP header. It is used to locate the beginning of the data.</w:t>
+      </w:r>
+    </w:p>
+    <w:p>
+      <w:pPr>
+        <w:pStyle w:val="ListParagraph"/>
+        <w:numPr>
+          <w:ilvl w:val="0"/>
+          <w:numId w:val="4"/>
+        </w:numPr>
+        <w:rPr>
+          <w:lang w:eastAsia="en-GB"/>
+        </w:rPr>
+      </w:pPr>
+      <w:r>
+        <w:rPr>
+          <w:lang w:eastAsia="en-GB"/>
+        </w:rPr>
+        <w:t>Reserved (6 bits): These bits are reserved for future use and should be set to zero.</w:t>
+      </w:r>
+    </w:p>
+    <w:p>
+      <w:pPr>
+        <w:pStyle w:val="ListParagraph"/>
+        <w:numPr>
+          <w:ilvl w:val="0"/>
+          <w:numId w:val="4"/>
+        </w:numPr>
+        <w:rPr>
+          <w:lang w:eastAsia="en-GB"/>
+        </w:rPr>
+      </w:pPr>
+      <w:r>
+        <w:rPr>
+          <w:lang w:eastAsia="en-GB"/>
+        </w:rPr>
+        <w:t>Control Flags (6 bits):</w:t>
+      </w:r>
+      <w:r>
+        <w:rPr>
+          <w:lang w:eastAsia="en-GB"/>
+        </w:rPr>
+        <w:br/>
+      </w:r>
+      <w:r>
+        <w:rPr>
+          <w:lang w:eastAsia="en-GB"/>
+        </w:rPr>
+        <w:t xml:space="preserve">These are various control flags used in TCP </w:t>
+      </w:r>
+      <w:r>
+        <w:rPr>
+          <w:lang w:eastAsia="en-GB"/>
+        </w:rPr>
+        <w:br/>
+      </w:r>
+      <w:r>
+        <w:rPr>
+          <w:lang w:eastAsia="en-GB"/>
+        </w:rPr>
+        <w:t>including:</w:t>
+      </w:r>
+      <w:r>
+        <w:rPr>
+          <w:lang w:eastAsia="en-GB"/>
+        </w:rPr>
+        <w:t xml:space="preserve"> </w:t>
+      </w:r>
+      <w:r>
+        <w:rPr>
+          <w:lang w:eastAsia="en-GB"/>
+        </w:rPr>
+        <w:br/>
+        <w:t xml:space="preserve"> </w:t>
+      </w:r>
+      <w:r>
+        <w:rPr>
+          <w:lang w:eastAsia="en-GB"/>
+        </w:rPr>
+        <w:tab/>
+      </w:r>
+      <w:r>
+        <w:rPr>
+          <w:lang w:eastAsia="en-GB"/>
+        </w:rPr>
+        <w:t>URG (Urgent): Indicates urgent data in the segment.</w:t>
+      </w:r>
+    </w:p>
+    <w:p>
+      <w:pPr>
+        <w:ind w:left="720" w:firstLine="720"/>
+        <w:rPr>
+          <w:lang w:eastAsia="en-GB"/>
+        </w:rPr>
+      </w:pPr>
+      <w:r>
+        <w:rPr>
+          <w:lang w:eastAsia="en-GB"/>
+        </w:rPr>
+        <w:t>ACK (Acknowledgment): Acknowledges the receipt of data.</w:t>
+      </w:r>
+    </w:p>
+    <w:p>
+      <w:pPr>
+        <w:ind w:left="720" w:firstLine="720"/>
+        <w:rPr>
+          <w:lang w:eastAsia="en-GB"/>
+        </w:rPr>
+      </w:pPr>
+      <w:r>
+        <w:rPr>
+          <w:lang w:eastAsia="en-GB"/>
+        </w:rPr>
+        <w:t>PSH (Push): Requests data to be pushed immediately to the application.</w:t>
+      </w:r>
+    </w:p>
+    <w:p>
+      <w:pPr>
+        <w:ind w:left="720" w:firstLine="720"/>
+        <w:rPr>
+          <w:lang w:eastAsia="en-GB"/>
+        </w:rPr>
+      </w:pPr>
+      <w:r>
+        <w:rPr>
+          <w:lang w:eastAsia="en-GB"/>
+        </w:rPr>
+        <w:t>RST (Reset): Resets the connection.</w:t>
+      </w:r>
+    </w:p>
+    <w:p>
+      <w:pPr>
+        <w:ind w:left="720" w:firstLine="720"/>
+        <w:rPr>
+          <w:lang w:eastAsia="en-GB"/>
+        </w:rPr>
+      </w:pPr>
+      <w:r>
+        <w:rPr>
+          <w:lang w:eastAsia="en-GB"/>
+        </w:rPr>
+        <w:t>SYN (Synchronize): Initiates a connection.</w:t>
+      </w:r>
+    </w:p>
+    <w:p>
+      <w:pPr>
+        <w:ind w:left="720" w:firstLine="720"/>
+        <w:rPr>
+          <w:lang w:eastAsia="en-GB"/>
+        </w:rPr>
+      </w:pPr>
+      <w:r>
+        <w:rPr>
+          <w:lang w:eastAsia="en-GB"/>
+        </w:rPr>
+        <w:t>FIN (Finish): Closes the connection.</w:t>
+      </w:r>
+    </w:p>
+    <w:p>
+      <w:pPr>
+        <w:ind w:left="720" w:firstLine="720"/>
+        <w:rPr>
+          <w:rFonts w:ascii="Helvetica" w:hAnsi="Helvetica" w:cs="Times New Roman"/>
+          <w:color w:val="000000"/>
+          <w:lang w:eastAsia="en-GB"/>
+        </w:rPr>
+      </w:pPr>
+    </w:p>
+    <w:p>
+      <w:pPr>
+        <w:pStyle w:val="ListParagraph"/>
+        <w:numPr>
+          <w:ilvl w:val="0"/>
+          <w:numId w:val="4"/>
+        </w:numPr>
+        <w:rPr>
+          <w:lang w:eastAsia="en-GB"/>
+        </w:rPr>
+      </w:pPr>
+      <w:r>
+        <w:rPr>
+          <w:lang w:eastAsia="en-GB"/>
+        </w:rPr>
+        <w:t>Window Size (16 bits): This field specifies the size of the sender's receive window, which indicates how much data can be sent before requiring an acknowledgment.</w:t>
+      </w:r>
+    </w:p>
+    <w:p>
+      <w:pPr>
+        <w:pStyle w:val="ListParagraph"/>
+        <w:numPr>
+          <w:ilvl w:val="0"/>
+          <w:numId w:val="4"/>
+        </w:numPr>
+        <w:rPr>
+          <w:lang w:eastAsia="en-GB"/>
+        </w:rPr>
+      </w:pPr>
+      <w:r>
+        <w:rPr>
+          <w:lang w:eastAsia="en-GB"/>
+        </w:rPr>
+        <w:lastRenderedPageBreak/>
+        <w:t>Checksum (16 bits): Used for error-checking to ensure the integrity of the TCP header and data.</w:t>
+      </w:r>
+    </w:p>
+    <w:p>
+      <w:pPr>
+        <w:pStyle w:val="ListParagraph"/>
+        <w:numPr>
+          <w:ilvl w:val="0"/>
+          <w:numId w:val="4"/>
+        </w:numPr>
+        <w:rPr>
+          <w:lang w:eastAsia="en-GB"/>
+        </w:rPr>
+      </w:pPr>
+      <w:r>
+        <w:rPr>
+          <w:lang w:eastAsia="en-GB"/>
+        </w:rPr>
+        <w:t>Urgent Pointer (16 bits): If the URG flag is set, this field points to the last urgent data byte.</w:t>
+      </w:r>
+    </w:p>
+    <w:p>
+      <w:pPr>
+        <w:pStyle w:val="ListParagraph"/>
+        <w:numPr>
+          <w:ilvl w:val="0"/>
+          <w:numId w:val="4"/>
+        </w:numPr>
+        <w:rPr>
+          <w:lang w:eastAsia="en-GB"/>
+        </w:rPr>
+      </w:pPr>
+      <w:r>
+        <w:rPr>
+          <w:lang w:eastAsia="en-GB"/>
+        </w:rPr>
+        <w:t>Options (variable): This field may contain various TCP options such as Maximum Segment Size (MSS), Window Scale, Timestamps, and others.</w:t>
+      </w:r>
+    </w:p>
+    <w:p>
+      <w:pPr>
         <w:shd w:val="clear" w:color="auto" w:fill="FFFFFF"/>
         <w:spacing w:after="150"/>
         <w:jc w:val="both"/>
         <w:textAlignment w:val="baseline"/>
         <w:rPr>
           <w:rFonts w:ascii="Helvetica" w:hAnsi="Helvetica" w:cs="Times New Roman"/>
-          <w:b/>
-          <w:color w:val="000000"/>
-          <w:lang w:eastAsia="en-GB"/>
-        </w:rPr>
-      </w:pPr>
-      <w:r>
-        <w:rPr>
-          <w:rFonts w:ascii="Helvetica" w:hAnsi="Helvetica" w:cs="Times New Roman"/>
-          <w:b/>
-          <w:color w:val="000000"/>
-          <w:lang w:eastAsia="en-GB"/>
-        </w:rPr>
-        <w:t>Question 5</w:t>
-      </w:r>
-      <w:r>
-        <w:rPr>
-          <w:rFonts w:ascii="Helvetica" w:hAnsi="Helvetica" w:cs="Times New Roman"/>
-          <w:b/>
-          <w:color w:val="000000"/>
-          <w:lang w:eastAsia="en-GB"/>
-        </w:rPr>
-        <w:t>:</w:t>
-      </w:r>
+          <w:color w:val="000000"/>
+          <w:lang w:eastAsia="en-GB"/>
+        </w:rPr>
+      </w:pPr>
     </w:p>
     <w:p>
       <w:pPr>
@@ -3261,6 +5336,38 @@
         <w:textAlignment w:val="baseline"/>
         <w:rPr>
           <w:rFonts w:ascii="Helvetica" w:hAnsi="Helvetica" w:cs="Times New Roman"/>
+          <w:b/>
+          <w:color w:val="000000"/>
+          <w:lang w:eastAsia="en-GB"/>
+        </w:rPr>
+      </w:pPr>
+      <w:r>
+        <w:rPr>
+          <w:rFonts w:ascii="Helvetica" w:hAnsi="Helvetica" w:cs="Times New Roman"/>
+          <w:b/>
+          <w:color w:val="000000"/>
+          <w:lang w:eastAsia="en-GB"/>
+        </w:rPr>
+        <w:t>Question 5</w:t>
+      </w:r>
+      <w:r>
+        <w:rPr>
+          <w:rFonts w:ascii="Helvetica" w:hAnsi="Helvetica" w:cs="Times New Roman"/>
+          <w:b/>
+          <w:color w:val="000000"/>
+          <w:lang w:eastAsia="en-GB"/>
+        </w:rPr>
+        <w:t>:</w:t>
+      </w:r>
+    </w:p>
+    <w:p>
+      <w:pPr>
+        <w:shd w:val="clear" w:color="auto" w:fill="FFFFFF"/>
+        <w:spacing w:after="150"/>
+        <w:jc w:val="both"/>
+        <w:textAlignment w:val="baseline"/>
+        <w:rPr>
+          <w:rFonts w:ascii="Helvetica" w:hAnsi="Helvetica" w:cs="Times New Roman"/>
           <w:color w:val="000000"/>
           <w:lang w:eastAsia="en-GB"/>
         </w:rPr>
@@ -3340,7 +5447,161 @@
         <w:t xml:space="preserve"> packet captured. Try to explain the purpose of each field.</w:t>
       </w:r>
     </w:p>
+    <w:p>
+      <w:pPr>
+        <w:shd w:val="clear" w:color="auto" w:fill="FFFFFF"/>
+        <w:spacing w:after="150"/>
+        <w:jc w:val="both"/>
+        <w:textAlignment w:val="baseline"/>
+        <w:rPr>
+          <w:rFonts w:ascii="Helvetica" w:hAnsi="Helvetica" w:cs="Times New Roman"/>
+          <w:color w:val="000000"/>
+          <w:lang w:eastAsia="en-GB"/>
+        </w:rPr>
+      </w:pPr>
+    </w:p>
+    <w:p>
+      <w:pPr>
+        <w:rPr>
+          <w:lang w:eastAsia="en-GB"/>
+        </w:rPr>
+      </w:pPr>
+      <w:r>
+        <w:rPr>
+          <w:lang w:eastAsia="en-GB"/>
+        </w:rPr>
+        <w:t xml:space="preserve">UDP seems way more </w:t>
+      </w:r>
+      <w:r>
+        <w:rPr>
+          <w:lang w:eastAsia="en-GB"/>
+        </w:rPr>
+        <w:t>simple.</w:t>
+      </w:r>
+      <w:r>
+        <w:rPr>
+          <w:lang w:eastAsia="en-GB"/>
+        </w:rPr>
+        <w:t xml:space="preserve"> </w:t>
+      </w:r>
+    </w:p>
     <w:p/>
+    <w:p>
+      <w:r>
+        <w:drawing>
+          <wp:inline distT="0" distB="0" distL="0" distR="0" wp14:anchorId="0B153F84" wp14:editId="097B3AD5">
+            <wp:extent cx="5727700" cy="4115435"/>
+            <wp:effectExtent l="0" t="0" r="6350" b="0"/>
+            <wp:docPr id="387845698" name="Picture 1" descr="A screenshot of a computer&#10;&#10;Description automatically generated"/>
+            <wp:cNvGraphicFramePr>
+              <a:graphicFrameLocks xmlns:a="http://schemas.openxmlformats.org/drawingml/2006/main" noChangeAspect="1"/>
+            </wp:cNvGraphicFramePr>
+            <a:graphic xmlns:a="http://schemas.openxmlformats.org/drawingml/2006/main">
+              <a:graphicData uri="http://schemas.openxmlformats.org/drawingml/2006/picture">
+                <pic:pic xmlns:pic="http://schemas.openxmlformats.org/drawingml/2006/picture">
+                  <pic:nvPicPr>
+                    <pic:cNvPr id="387845698" name="Picture 1" descr="A screenshot of a computer&#10;&#10;Description automatically generated"/>
+                    <pic:cNvPicPr/>
+                  </pic:nvPicPr>
+                  <pic:blipFill>
+                    <a:blip r:embed="rId7"/>
+                    <a:stretch>
+                      <a:fillRect/>
+                    </a:stretch>
+                  </pic:blipFill>
+                  <pic:spPr>
+                    <a:xfrm>
+                      <a:off x="0" y="0"/>
+                      <a:ext cx="5727700" cy="4115435"/>
+                    </a:xfrm>
+                    <a:prstGeom prst="rect">
+                      <a:avLst/>
+                    </a:prstGeom>
+                  </pic:spPr>
+                </pic:pic>
+              </a:graphicData>
+            </a:graphic>
+          </wp:inline>
+        </w:drawing>
+      </w:r>
+    </w:p>
+    <w:p>
+      <w:pPr>
+        <w:jc w:val="center"/>
+        <w:rPr>
+          <w:rStyle w:val="Strong"/>
+        </w:rPr>
+      </w:pPr>
+      <w:r>
+        <w:rPr>
+          <w:rStyle w:val="Strong"/>
+        </w:rPr>
+        <w:t>Note: UDP Follow</w:t>
+      </w:r>
+    </w:p>
+    <w:p/>
+    <w:p/>
+    <w:p>
+      <w:pPr>
+        <w:pStyle w:val="ListParagraph"/>
+        <w:numPr>
+          <w:ilvl w:val="0"/>
+          <w:numId w:val="5"/>
+        </w:numPr>
+      </w:pPr>
+      <w:r>
+        <w:t>Source Port (16 bits): This field identifies the source application or process on the sender's side. It specifies the port number of the sender.</w:t>
+      </w:r>
+    </w:p>
+    <w:p>
+      <w:pPr>
+        <w:pStyle w:val="ListParagraph"/>
+        <w:numPr>
+          <w:ilvl w:val="0"/>
+          <w:numId w:val="5"/>
+        </w:numPr>
+      </w:pPr>
+      <w:r>
+        <w:t>Destination Port (16 bits): This field identifies the destination application or process on the receiver's side. It specifies the port number of the intended recipient.</w:t>
+      </w:r>
+    </w:p>
+    <w:p>
+      <w:pPr>
+        <w:pStyle w:val="ListParagraph"/>
+        <w:numPr>
+          <w:ilvl w:val="0"/>
+          <w:numId w:val="5"/>
+        </w:numPr>
+      </w:pPr>
+      <w:r>
+        <w:t>Length (16 bits): This field specifies the length of the UDP header and the UDP data in bytes. It includes the UDP header and the data. The minimum value for this field is 8 bytes (the length of the header itself).</w:t>
+      </w:r>
+    </w:p>
+    <w:p>
+      <w:pPr>
+        <w:pStyle w:val="ListParagraph"/>
+        <w:numPr>
+          <w:ilvl w:val="0"/>
+          <w:numId w:val="5"/>
+        </w:numPr>
+      </w:pPr>
+      <w:r>
+        <w:lastRenderedPageBreak/>
+        <w:t>Checksum (16 bits): The checksum field is optional but commonly used for error-checking. It allows the sender and receiver to verify the integrity of the UDP header and data.</w:t>
+      </w:r>
+    </w:p>
+    <w:p>
+      <w:pPr>
+        <w:pStyle w:val="ListParagraph"/>
+        <w:numPr>
+          <w:ilvl w:val="0"/>
+          <w:numId w:val="5"/>
+        </w:numPr>
+      </w:pPr>
+      <w:r>
+        <w:t>Data (variable length): This field contains the actual data being sent by the UDP packet. The length of this field can vary, but it's determined by the value in the Length field.</w:t>
+      </w:r>
+    </w:p>
     <w:sectPr>
       <w:pgSz w:w="11900" w:h="16840"/>
       <w:pgMar w:top="1440" w:right="1440" w:bottom="1440" w:left="1440" w:header="708" w:footer="708" w:gutter="0"/>
@@ -3352,8 +5613,186 @@
 </file>
 
 <file path=word/numbering.xml><?xml version="1.0" encoding="utf-8"?>
-<w:numbering xmlns:wpc="http://schemas.microsoft.com/office/word/2010/wordprocessingCanvas" xmlns:cx="http://schemas.microsoft.com/office/drawing/2014/chartex" xmlns:cx1="http://schemas.microsoft.com/office/drawing/2015/9/8/chartex" xmlns:cx2="http://schemas.microsoft.com/office/drawing/2015/10/21/chartex" xmlns:cx3="http://schemas.microsoft.com/office/drawing/2016/5/9/chartex" xmlns:cx4="http://schemas.microsoft.com/office/drawing/2016/5/10/chartex" xmlns:cx5="http://schemas.microsoft.com/office/drawing/2016/5/11/chartex" xmlns:cx6="http://schemas.microsoft.com/office/drawing/2016/5/12/chartex" xmlns:cx7="http://schemas.microsoft.com/office/drawing/2016/5/13/chartex" xmlns:cx8="http://schemas.microsoft.com/office/drawing/2016/5/14/chartex" xmlns:mc="http://schemas.openxmlformats.org/markup-compatibility/2006" xmlns:aink="http://schemas.microsoft.com/office/drawing/2016/ink" xmlns:am3d="http://schemas.microsoft.com/office/drawing/2017/model3d" xmlns:o="urn:schemas-microsoft-com:office:office" xmlns:r="http://schemas.openxmlformats.org/officeDocument/2006/relationships" xmlns:m="http://schemas.openxmlformats.org/officeDocument/2006/math" xmlns:v="urn:schemas-microsoft-com:vml" xmlns:wp14="http://schemas.microsoft.com/office/word/2010/wordprocessingDrawing" xmlns:wp="http://schemas.openxmlformats.org/drawingml/2006/wordprocessingDrawing" xmlns:w10="urn:schemas-microsoft-com:office:word" xmlns:w="http://schemas.openxmlformats.org/wordprocessingml/2006/main" xmlns:w14="http://schemas.microsoft.com/office/word/2010/wordml" xmlns:w15="http://schemas.microsoft.com/office/word/2012/wordml" xmlns:w16cex="http://schemas.microsoft.com/office/word/2018/wordml/cex" xmlns:w16cid="http://schemas.microsoft.com/office/word/2016/wordml/cid" xmlns:w16="http://schemas.microsoft.com/office/word/2018/wordml" xmlns:w16sdtdh="http://schemas.microsoft.com/office/word/2020/wordml/sdtdatahash" xmlns:w16se="http://schemas.microsoft.com/office/word/2015/wordml/symex" xmlns:wpg="http://schemas.microsoft.com/office/word/2010/wordprocessingGroup" xmlns:wpi="http://schemas.microsoft.com/office/word/2010/wordprocessingInk" xmlns:wne="http://schemas.microsoft.com/office/word/2006/wordml" xmlns:wps="http://schemas.microsoft.com/office/word/2010/wordprocessingShape" mc:Ignorable="w14 w15 w16se w16cid w16 w16cex w16sdtdh wp14">
+<w:numbering xmlns:wpc="http://schemas.microsoft.com/office/word/2010/wordprocessingCanvas" xmlns:cx="http://schemas.microsoft.com/office/drawing/2014/chartex" xmlns:cx1="http://schemas.microsoft.com/office/drawing/2015/9/8/chartex" xmlns:cx2="http://schemas.microsoft.com/office/drawing/2015/10/21/chartex" xmlns:cx3="http://schemas.microsoft.com/office/drawing/2016/5/9/chartex" xmlns:cx4="http://schemas.microsoft.com/office/drawing/2016/5/10/chartex" xmlns:cx5="http://schemas.microsoft.com/office/drawing/2016/5/11/chartex" xmlns:cx6="http://schemas.microsoft.com/office/drawing/2016/5/12/chartex" xmlns:cx7="http://schemas.microsoft.com/office/drawing/2016/5/13/chartex" xmlns:cx8="http://schemas.microsoft.com/office/drawing/2016/5/14/chartex" xmlns:mc="http://schemas.openxmlformats.org/markup-compatibility/2006" xmlns:aink="http://schemas.microsoft.com/office/drawing/2016/ink" xmlns:am3d="http://schemas.microsoft.com/office/drawing/2017/model3d" xmlns:o="urn:schemas-microsoft-com:office:office" xmlns:oel="http://schemas.microsoft.com/office/2019/extlst" xmlns:r="http://schemas.openxmlformats.org/officeDocument/2006/relationships" xmlns:m="http://schemas.openxmlformats.org/officeDocument/2006/math" xmlns:v="urn:schemas-microsoft-com:vml" xmlns:wp14="http://schemas.microsoft.com/office/word/2010/wordprocessingDrawing" xmlns:wp="http://schemas.openxmlformats.org/drawingml/2006/wordprocessingDrawing" xmlns:w10="urn:schemas-microsoft-com:office:word" xmlns:w="http://schemas.openxmlformats.org/wordprocessingml/2006/main" xmlns:w14="http://schemas.microsoft.com/office/word/2010/wordml" xmlns:w15="http://schemas.microsoft.com/office/word/2012/wordml" xmlns:w16cex="http://schemas.microsoft.com/office/word/2018/wordml/cex" xmlns:w16cid="http://schemas.microsoft.com/office/word/2016/wordml/cid" xmlns:w16="http://schemas.microsoft.com/office/word/2018/wordml" xmlns:w16sdtdh="http://schemas.microsoft.com/office/word/2020/wordml/sdtdatahash" xmlns:w16se="http://schemas.microsoft.com/office/word/2015/wordml/symex" xmlns:wpg="http://schemas.microsoft.com/office/word/2010/wordprocessingGroup" xmlns:wpi="http://schemas.microsoft.com/office/word/2010/wordprocessingInk" xmlns:wne="http://schemas.microsoft.com/office/word/2006/wordml" xmlns:wps="http://schemas.microsoft.com/office/word/2010/wordprocessingShape" mc:Ignorable="w14 w15 w16se w16cid w16 w16cex w16sdtdh wp14">
   <w:abstractNum w:abstractNumId="0" w15:restartNumberingAfterBreak="0">
+    <w:nsid w:val="0FE733BF"/>
+    <w:multiLevelType w:val="hybridMultilevel"/>
+    <w:tmpl w:val="D4264DA6"/>
+    <w:lvl w:ilvl="0" w:tplc="0409000F">
+      <w:start w:val="1"/>
+      <w:numFmt w:val="decimal"/>
+      <w:lvlText w:val="%1."/>
+      <w:lvlJc w:val="left"/>
+      <w:pPr>
+        <w:ind w:left="720" w:hanging="360"/>
+      </w:pPr>
+      <w:rPr>
+        <w:rFonts w:hint="default"/>
+      </w:rPr>
+    </w:lvl>
+    <w:lvl w:ilvl="1" w:tplc="04090019">
+      <w:start w:val="1"/>
+      <w:numFmt w:val="lowerLetter"/>
+      <w:lvlText w:val="%2."/>
+      <w:lvlJc w:val="left"/>
+      <w:pPr>
+        <w:ind w:left="1440" w:hanging="360"/>
+      </w:pPr>
+    </w:lvl>
+    <w:lvl w:ilvl="2" w:tplc="0409001B" w:tentative="1">
+      <w:start w:val="1"/>
+      <w:numFmt w:val="lowerRoman"/>
+      <w:lvlText w:val="%3."/>
+      <w:lvlJc w:val="right"/>
+      <w:pPr>
+        <w:ind w:left="2160" w:hanging="180"/>
+      </w:pPr>
+    </w:lvl>
+    <w:lvl w:ilvl="3" w:tplc="0409000F" w:tentative="1">
+      <w:start w:val="1"/>
+      <w:numFmt w:val="decimal"/>
+      <w:lvlText w:val="%4."/>
+      <w:lvlJc w:val="left"/>
+      <w:pPr>
+        <w:ind w:left="2880" w:hanging="360"/>
+      </w:pPr>
+    </w:lvl>
+    <w:lvl w:ilvl="4" w:tplc="04090019" w:tentative="1">
+      <w:start w:val="1"/>
+      <w:numFmt w:val="lowerLetter"/>
+      <w:lvlText w:val="%5."/>
+      <w:lvlJc w:val="left"/>
+      <w:pPr>
+        <w:ind w:left="3600" w:hanging="360"/>
+      </w:pPr>
+    </w:lvl>
+    <w:lvl w:ilvl="5" w:tplc="0409001B" w:tentative="1">
+      <w:start w:val="1"/>
+      <w:numFmt w:val="lowerRoman"/>
+      <w:lvlText w:val="%6."/>
+      <w:lvlJc w:val="right"/>
+      <w:pPr>
+        <w:ind w:left="4320" w:hanging="180"/>
+      </w:pPr>
+    </w:lvl>
+    <w:lvl w:ilvl="6" w:tplc="0409000F" w:tentative="1">
+      <w:start w:val="1"/>
+      <w:numFmt w:val="decimal"/>
+      <w:lvlText w:val="%7."/>
+      <w:lvlJc w:val="left"/>
+      <w:pPr>
+        <w:ind w:left="5040" w:hanging="360"/>
+      </w:pPr>
+    </w:lvl>
+    <w:lvl w:ilvl="7" w:tplc="04090019" w:tentative="1">
+      <w:start w:val="1"/>
+      <w:numFmt w:val="lowerLetter"/>
+      <w:lvlText w:val="%8."/>
+      <w:lvlJc w:val="left"/>
+      <w:pPr>
+        <w:ind w:left="5760" w:hanging="360"/>
+      </w:pPr>
+    </w:lvl>
+    <w:lvl w:ilvl="8" w:tplc="0409001B" w:tentative="1">
+      <w:start w:val="1"/>
+      <w:numFmt w:val="lowerRoman"/>
+      <w:lvlText w:val="%9."/>
+      <w:lvlJc w:val="right"/>
+      <w:pPr>
+        <w:ind w:left="6480" w:hanging="180"/>
+      </w:pPr>
+    </w:lvl>
+  </w:abstractNum>
+  <w:abstractNum w:abstractNumId="1" w15:restartNumberingAfterBreak="0">
+    <w:nsid w:val="1CAF22C4"/>
+    <w:multiLevelType w:val="hybridMultilevel"/>
+    <w:tmpl w:val="A57E3F4A"/>
+    <w:lvl w:ilvl="0" w:tplc="0409000F">
+      <w:start w:val="1"/>
+      <w:numFmt w:val="decimal"/>
+      <w:lvlText w:val="%1."/>
+      <w:lvlJc w:val="left"/>
+      <w:pPr>
+        <w:ind w:left="720" w:hanging="360"/>
+      </w:pPr>
+      <w:rPr>
+        <w:rFonts w:hint="default"/>
+      </w:rPr>
+    </w:lvl>
+    <w:lvl w:ilvl="1" w:tplc="04090019" w:tentative="1">
+      <w:start w:val="1"/>
+      <w:numFmt w:val="lowerLetter"/>
+      <w:lvlText w:val="%2."/>
+      <w:lvlJc w:val="left"/>
+      <w:pPr>
+        <w:ind w:left="1440" w:hanging="360"/>
+      </w:pPr>
+    </w:lvl>
+    <w:lvl w:ilvl="2" w:tplc="0409001B" w:tentative="1">
+      <w:start w:val="1"/>
+      <w:numFmt w:val="lowerRoman"/>
+      <w:lvlText w:val="%3."/>
+      <w:lvlJc w:val="right"/>
+      <w:pPr>
+        <w:ind w:left="2160" w:hanging="180"/>
+      </w:pPr>
+    </w:lvl>
+    <w:lvl w:ilvl="3" w:tplc="0409000F" w:tentative="1">
+      <w:start w:val="1"/>
+      <w:numFmt w:val="decimal"/>
+      <w:lvlText w:val="%4."/>
+      <w:lvlJc w:val="left"/>
+      <w:pPr>
+        <w:ind w:left="2880" w:hanging="360"/>
+      </w:pPr>
+    </w:lvl>
+    <w:lvl w:ilvl="4" w:tplc="04090019" w:tentative="1">
+      <w:start w:val="1"/>
+      <w:numFmt w:val="lowerLetter"/>
+      <w:lvlText w:val="%5."/>
+      <w:lvlJc w:val="left"/>
+      <w:pPr>
+        <w:ind w:left="3600" w:hanging="360"/>
+      </w:pPr>
+    </w:lvl>
+    <w:lvl w:ilvl="5" w:tplc="0409001B" w:tentative="1">
+      <w:start w:val="1"/>
+      <w:numFmt w:val="lowerRoman"/>
+      <w:lvlText w:val="%6."/>
+      <w:lvlJc w:val="right"/>
+      <w:pPr>
+        <w:ind w:left="4320" w:hanging="180"/>
+      </w:pPr>
+    </w:lvl>
+    <w:lvl w:ilvl="6" w:tplc="0409000F" w:tentative="1">
+      <w:start w:val="1"/>
+      <w:numFmt w:val="decimal"/>
+      <w:lvlText w:val="%7."/>
+      <w:lvlJc w:val="left"/>
+      <w:pPr>
+        <w:ind w:left="5040" w:hanging="360"/>
+      </w:pPr>
+    </w:lvl>
+    <w:lvl w:ilvl="7" w:tplc="04090019" w:tentative="1">
+      <w:start w:val="1"/>
+      <w:numFmt w:val="lowerLetter"/>
+      <w:lvlText w:val="%8."/>
+      <w:lvlJc w:val="left"/>
+      <w:pPr>
+        <w:ind w:left="5760" w:hanging="360"/>
+      </w:pPr>
+    </w:lvl>
+    <w:lvl w:ilvl="8" w:tplc="0409001B" w:tentative="1">
+      <w:start w:val="1"/>
+      <w:numFmt w:val="lowerRoman"/>
+      <w:lvlText w:val="%9."/>
+      <w:lvlJc w:val="right"/>
+      <w:pPr>
+        <w:ind w:left="6480" w:hanging="180"/>
+      </w:pPr>
+    </w:lvl>
+  </w:abstractNum>
+  <w:abstractNum w:abstractNumId="2" w15:restartNumberingAfterBreak="0">
     <w:nsid w:val="39412EC2"/>
     <w:multiLevelType w:val="multilevel"/>
     <w:tmpl w:val="12F8FF1E"/>
@@ -3466,8 +5905,198 @@
       </w:pPr>
     </w:lvl>
   </w:abstractNum>
-  <w:num w:numId="1">
+  <w:abstractNum w:abstractNumId="3" w15:restartNumberingAfterBreak="0">
+    <w:nsid w:val="3EC00B1D"/>
+    <w:multiLevelType w:val="hybridMultilevel"/>
+    <w:tmpl w:val="1FE290C6"/>
+    <w:lvl w:ilvl="0" w:tplc="0409000F">
+      <w:start w:val="1"/>
+      <w:numFmt w:val="decimal"/>
+      <w:lvlText w:val="%1."/>
+      <w:lvlJc w:val="left"/>
+      <w:pPr>
+        <w:ind w:left="360" w:hanging="360"/>
+      </w:pPr>
+      <w:rPr>
+        <w:rFonts w:hint="default"/>
+      </w:rPr>
+    </w:lvl>
+    <w:lvl w:ilvl="1" w:tplc="04090019">
+      <w:start w:val="1"/>
+      <w:numFmt w:val="lowerLetter"/>
+      <w:lvlText w:val="%2."/>
+      <w:lvlJc w:val="left"/>
+      <w:pPr>
+        <w:ind w:left="1080" w:hanging="360"/>
+      </w:pPr>
+    </w:lvl>
+    <w:lvl w:ilvl="2" w:tplc="0409001B" w:tentative="1">
+      <w:start w:val="1"/>
+      <w:numFmt w:val="lowerRoman"/>
+      <w:lvlText w:val="%3."/>
+      <w:lvlJc w:val="right"/>
+      <w:pPr>
+        <w:ind w:left="1800" w:hanging="180"/>
+      </w:pPr>
+    </w:lvl>
+    <w:lvl w:ilvl="3" w:tplc="0409000F" w:tentative="1">
+      <w:start w:val="1"/>
+      <w:numFmt w:val="decimal"/>
+      <w:lvlText w:val="%4."/>
+      <w:lvlJc w:val="left"/>
+      <w:pPr>
+        <w:ind w:left="2520" w:hanging="360"/>
+      </w:pPr>
+    </w:lvl>
+    <w:lvl w:ilvl="4" w:tplc="04090019" w:tentative="1">
+      <w:start w:val="1"/>
+      <w:numFmt w:val="lowerLetter"/>
+      <w:lvlText w:val="%5."/>
+      <w:lvlJc w:val="left"/>
+      <w:pPr>
+        <w:ind w:left="3240" w:hanging="360"/>
+      </w:pPr>
+    </w:lvl>
+    <w:lvl w:ilvl="5" w:tplc="0409001B" w:tentative="1">
+      <w:start w:val="1"/>
+      <w:numFmt w:val="lowerRoman"/>
+      <w:lvlText w:val="%6."/>
+      <w:lvlJc w:val="right"/>
+      <w:pPr>
+        <w:ind w:left="3960" w:hanging="180"/>
+      </w:pPr>
+    </w:lvl>
+    <w:lvl w:ilvl="6" w:tplc="0409000F" w:tentative="1">
+      <w:start w:val="1"/>
+      <w:numFmt w:val="decimal"/>
+      <w:lvlText w:val="%7."/>
+      <w:lvlJc w:val="left"/>
+      <w:pPr>
+        <w:ind w:left="4680" w:hanging="360"/>
+      </w:pPr>
+    </w:lvl>
+    <w:lvl w:ilvl="7" w:tplc="04090019" w:tentative="1">
+      <w:start w:val="1"/>
+      <w:numFmt w:val="lowerLetter"/>
+      <w:lvlText w:val="%8."/>
+      <w:lvlJc w:val="left"/>
+      <w:pPr>
+        <w:ind w:left="5400" w:hanging="360"/>
+      </w:pPr>
+    </w:lvl>
+    <w:lvl w:ilvl="8" w:tplc="0409001B" w:tentative="1">
+      <w:start w:val="1"/>
+      <w:numFmt w:val="lowerRoman"/>
+      <w:lvlText w:val="%9."/>
+      <w:lvlJc w:val="right"/>
+      <w:pPr>
+        <w:ind w:left="6120" w:hanging="180"/>
+      </w:pPr>
+    </w:lvl>
+  </w:abstractNum>
+  <w:abstractNum w:abstractNumId="4" w15:restartNumberingAfterBreak="0">
+    <w:nsid w:val="5CEC232A"/>
+    <w:multiLevelType w:val="hybridMultilevel"/>
+    <w:tmpl w:val="7B4469B0"/>
+    <w:lvl w:ilvl="0" w:tplc="0409000F">
+      <w:start w:val="1"/>
+      <w:numFmt w:val="decimal"/>
+      <w:lvlText w:val="%1."/>
+      <w:lvlJc w:val="left"/>
+      <w:pPr>
+        <w:ind w:left="720" w:hanging="360"/>
+      </w:pPr>
+      <w:rPr>
+        <w:rFonts w:hint="default"/>
+      </w:rPr>
+    </w:lvl>
+    <w:lvl w:ilvl="1" w:tplc="04090019" w:tentative="1">
+      <w:start w:val="1"/>
+      <w:numFmt w:val="lowerLetter"/>
+      <w:lvlText w:val="%2."/>
+      <w:lvlJc w:val="left"/>
+      <w:pPr>
+        <w:ind w:left="1440" w:hanging="360"/>
+      </w:pPr>
+    </w:lvl>
+    <w:lvl w:ilvl="2" w:tplc="0409001B" w:tentative="1">
+      <w:start w:val="1"/>
+      <w:numFmt w:val="lowerRoman"/>
+      <w:lvlText w:val="%3."/>
+      <w:lvlJc w:val="right"/>
+      <w:pPr>
+        <w:ind w:left="2160" w:hanging="180"/>
+      </w:pPr>
+    </w:lvl>
+    <w:lvl w:ilvl="3" w:tplc="0409000F" w:tentative="1">
+      <w:start w:val="1"/>
+      <w:numFmt w:val="decimal"/>
+      <w:lvlText w:val="%4."/>
+      <w:lvlJc w:val="left"/>
+      <w:pPr>
+        <w:ind w:left="2880" w:hanging="360"/>
+      </w:pPr>
+    </w:lvl>
+    <w:lvl w:ilvl="4" w:tplc="04090019" w:tentative="1">
+      <w:start w:val="1"/>
+      <w:numFmt w:val="lowerLetter"/>
+      <w:lvlText w:val="%5."/>
+      <w:lvlJc w:val="left"/>
+      <w:pPr>
+        <w:ind w:left="3600" w:hanging="360"/>
+      </w:pPr>
+    </w:lvl>
+    <w:lvl w:ilvl="5" w:tplc="0409001B" w:tentative="1">
+      <w:start w:val="1"/>
+      <w:numFmt w:val="lowerRoman"/>
+      <w:lvlText w:val="%6."/>
+      <w:lvlJc w:val="right"/>
+      <w:pPr>
+        <w:ind w:left="4320" w:hanging="180"/>
+      </w:pPr>
+    </w:lvl>
+    <w:lvl w:ilvl="6" w:tplc="0409000F" w:tentative="1">
+      <w:start w:val="1"/>
+      <w:numFmt w:val="decimal"/>
+      <w:lvlText w:val="%7."/>
+      <w:lvlJc w:val="left"/>
+      <w:pPr>
+        <w:ind w:left="5040" w:hanging="360"/>
+      </w:pPr>
+    </w:lvl>
+    <w:lvl w:ilvl="7" w:tplc="04090019" w:tentative="1">
+      <w:start w:val="1"/>
+      <w:numFmt w:val="lowerLetter"/>
+      <w:lvlText w:val="%8."/>
+      <w:lvlJc w:val="left"/>
+      <w:pPr>
+        <w:ind w:left="5760" w:hanging="360"/>
+      </w:pPr>
+    </w:lvl>
+    <w:lvl w:ilvl="8" w:tplc="0409001B" w:tentative="1">
+      <w:start w:val="1"/>
+      <w:numFmt w:val="lowerRoman"/>
+      <w:lvlText w:val="%9."/>
+      <w:lvlJc w:val="right"/>
+      <w:pPr>
+        <w:ind w:left="6480" w:hanging="180"/>
+      </w:pPr>
+    </w:lvl>
+  </w:abstractNum>
+  <w:num w:numId="1" w16cid:durableId="549656826">
+    <w:abstractNumId w:val="2"/>
+  </w:num>
+  <w:num w:numId="2" w16cid:durableId="1305697282">
+    <w:abstractNumId w:val="3"/>
+  </w:num>
+  <w:num w:numId="3" w16cid:durableId="256984708">
     <w:abstractNumId w:val="0"/>
+  </w:num>
+  <w:num w:numId="4" w16cid:durableId="1968120364">
+    <w:abstractNumId w:val="4"/>
+  </w:num>
+  <w:num w:numId="5" w16cid:durableId="724524957">
+    <w:abstractNumId w:val="1"/>
   </w:num>
 </w:numbering>
 </file>
@@ -3987,6 +6616,17 @@
     <w:qFormat/>
     <w:rsid w:val="003B52E4"/>
   </w:style>
+  <w:style w:type="paragraph" w:styleId="ListParagraph">
+    <w:name w:val="List Paragraph"/>
+    <w:basedOn w:val="Normal"/>
+    <w:uiPriority w:val="34"/>
+    <w:qFormat/>
+    <w:rsid w:val="00EA2BF3"/>
+    <w:pPr>
+      <w:ind w:left="720"/>
+      <w:contextualSpacing/>
+    </w:pPr>
+  </w:style>
 </w:styles>
 </file>
 
